--- a/Iteration 1/Test Cases/Completed Test Cases/Iteration 1 - Test Cases v3.3 Round 3.docx
+++ b/Iteration 1/Test Cases/Completed Test Cases/Iteration 1 - Test Cases v3.3 Round 3.docx
@@ -6,6 +6,8 @@
       <w:pPr>
         <w:pStyle w:val="Title"/>
       </w:pPr>
+      <w:bookmarkStart w:id="0" w:name="_GoBack"/>
+      <w:bookmarkEnd w:id="0"/>
       <w:r>
         <w:t>JustHealth Test Cases</w:t>
       </w:r>
@@ -6459,8 +6461,9 @@
     <w:p>
       <w:pPr>
         <w:sectPr>
-          <w:footerReference w:type="default" r:id="rId9"/>
-          <w:footerReference w:type="first" r:id="rId10"/>
+          <w:headerReference w:type="default" r:id="rId9"/>
+          <w:footerReference w:type="default" r:id="rId10"/>
+          <w:footerReference w:type="first" r:id="rId11"/>
           <w:pgSz w:w="11906" w:h="16838"/>
           <w:pgMar w:top="1440" w:right="1440" w:bottom="1440" w:left="1440" w:header="708" w:footer="708" w:gutter="0"/>
           <w:pgNumType w:start="1" w:chapStyle="1"/>
@@ -6477,8 +6480,8 @@
           <w:numId w:val="1"/>
         </w:numPr>
       </w:pPr>
-      <w:bookmarkStart w:id="0" w:name="_Ref400534504"/>
-      <w:bookmarkStart w:id="1" w:name="_Toc400690474"/>
+      <w:bookmarkStart w:id="1" w:name="_Ref400534504"/>
+      <w:bookmarkStart w:id="2" w:name="_Toc400690474"/>
       <w:r>
         <w:lastRenderedPageBreak/>
         <w:t>Client</w:t>
@@ -6492,8 +6495,8 @@
       <w:r>
         <w:t xml:space="preserve"> table</w:t>
       </w:r>
-      <w:bookmarkEnd w:id="0"/>
       <w:bookmarkEnd w:id="1"/>
+      <w:bookmarkEnd w:id="2"/>
       <w:r>
         <w:tab/>
       </w:r>
@@ -6879,7 +6882,7 @@
             <w:r>
               <w:t xml:space="preserve">email = </w:t>
             </w:r>
-            <w:hyperlink r:id="rId11" w:history="1">
+            <w:hyperlink r:id="rId12" w:history="1">
               <w:r>
                 <w:rPr>
                   <w:rStyle w:val="Hyperlink"/>
@@ -6917,8 +6920,8 @@
       <w:r>
         <w:br w:type="page"/>
       </w:r>
-      <w:bookmarkStart w:id="2" w:name="_Ref400534647"/>
-      <w:bookmarkStart w:id="3" w:name="_Toc400690475"/>
+      <w:bookmarkStart w:id="3" w:name="_Ref400534647"/>
+      <w:bookmarkStart w:id="4" w:name="_Toc400690475"/>
       <w:r>
         <w:lastRenderedPageBreak/>
         <w:t>Client</w:t>
@@ -6932,8 +6935,8 @@
       <w:r>
         <w:t xml:space="preserve"> table</w:t>
       </w:r>
-      <w:bookmarkEnd w:id="2"/>
       <w:bookmarkEnd w:id="3"/>
+      <w:bookmarkEnd w:id="4"/>
     </w:p>
     <w:p/>
     <w:tbl>
@@ -7449,12 +7452,12 @@
           <w:numId w:val="8"/>
         </w:numPr>
       </w:pPr>
-      <w:bookmarkStart w:id="4" w:name="_Toc400690476"/>
+      <w:bookmarkStart w:id="5" w:name="_Toc400690476"/>
       <w:r>
         <w:lastRenderedPageBreak/>
         <w:t>Client Table: Inserting data that is too long into the client table (Cont’d)</w:t>
       </w:r>
-      <w:bookmarkEnd w:id="4"/>
+      <w:bookmarkEnd w:id="5"/>
     </w:p>
     <w:p/>
     <w:tbl>
@@ -7914,14 +7917,14 @@
       <w:r>
         <w:br w:type="column"/>
       </w:r>
-      <w:bookmarkStart w:id="5" w:name="_Ref400535696"/>
-      <w:bookmarkStart w:id="6" w:name="_Toc400690477"/>
+      <w:bookmarkStart w:id="6" w:name="_Ref400535696"/>
+      <w:bookmarkStart w:id="7" w:name="_Toc400690477"/>
       <w:r>
         <w:lastRenderedPageBreak/>
         <w:t>Client Table: Executing an insert command with data missing</w:t>
       </w:r>
-      <w:bookmarkEnd w:id="5"/>
       <w:bookmarkEnd w:id="6"/>
+      <w:bookmarkEnd w:id="7"/>
     </w:p>
     <w:p/>
     <w:p/>
@@ -8438,14 +8441,14 @@
       <w:r>
         <w:br w:type="column"/>
       </w:r>
-      <w:bookmarkStart w:id="7" w:name="_Ref400535684"/>
-      <w:bookmarkStart w:id="8" w:name="_Toc400690478"/>
+      <w:bookmarkStart w:id="8" w:name="_Ref400535684"/>
+      <w:bookmarkStart w:id="9" w:name="_Toc400690478"/>
       <w:r>
         <w:lastRenderedPageBreak/>
         <w:t>Client Table: Executing an insert command with data missing (Cont’d)</w:t>
       </w:r>
-      <w:bookmarkEnd w:id="7"/>
       <w:bookmarkEnd w:id="8"/>
+      <w:bookmarkEnd w:id="9"/>
     </w:p>
     <w:p/>
     <w:p/>
@@ -8910,8 +8913,8 @@
           <w:numId w:val="52"/>
         </w:numPr>
       </w:pPr>
-      <w:bookmarkStart w:id="9" w:name="_Ref400535702"/>
-      <w:bookmarkStart w:id="10" w:name="_Toc400690479"/>
+      <w:bookmarkStart w:id="10" w:name="_Ref400535702"/>
+      <w:bookmarkStart w:id="11" w:name="_Toc400690479"/>
       <w:r>
         <w:lastRenderedPageBreak/>
         <w:t>Client</w:t>
@@ -8922,8 +8925,8 @@
       <w:r>
         <w:t>Deleting records from the table</w:t>
       </w:r>
-      <w:bookmarkEnd w:id="9"/>
       <w:bookmarkEnd w:id="10"/>
+      <w:bookmarkEnd w:id="11"/>
     </w:p>
     <w:p/>
     <w:tbl>
@@ -9296,19 +9299,11 @@
                 <w:i/>
               </w:rPr>
             </w:pPr>
-            <w:proofErr w:type="gramStart"/>
             <w:r>
               <w:rPr>
                 <w:i/>
               </w:rPr>
-              <w:t>you</w:t>
-            </w:r>
-            <w:proofErr w:type="gramEnd"/>
-            <w:r>
-              <w:rPr>
-                <w:i/>
-              </w:rPr>
-              <w:t xml:space="preserve"> should see the record that you just added with the previous statement. </w:t>
+              <w:t xml:space="preserve">you should see the record that you just added with the previous statement. </w:t>
             </w:r>
           </w:p>
           <w:p>
@@ -9429,19 +9424,11 @@
                 <w:i/>
               </w:rPr>
             </w:pPr>
-            <w:proofErr w:type="gramStart"/>
             <w:r>
               <w:rPr>
                 <w:i/>
               </w:rPr>
-              <w:t>you</w:t>
-            </w:r>
-            <w:proofErr w:type="gramEnd"/>
-            <w:r>
-              <w:rPr>
-                <w:i/>
-              </w:rPr>
-              <w:t xml:space="preserve"> should see the record that you just added with the previous statement. </w:t>
+              <w:t xml:space="preserve">you should see the record that you just added with the previous statement. </w:t>
             </w:r>
           </w:p>
           <w:p>
@@ -9507,8 +9494,8 @@
       <w:r>
         <w:br w:type="page"/>
       </w:r>
-      <w:bookmarkStart w:id="11" w:name="_Ref400535712"/>
-      <w:bookmarkStart w:id="12" w:name="_Toc400690480"/>
+      <w:bookmarkStart w:id="12" w:name="_Ref400535712"/>
+      <w:bookmarkStart w:id="13" w:name="_Toc400690480"/>
       <w:r>
         <w:lastRenderedPageBreak/>
         <w:t>Client</w:t>
@@ -9522,8 +9509,8 @@
       <w:r>
         <w:t xml:space="preserve"> the data for a given record</w:t>
       </w:r>
-      <w:bookmarkEnd w:id="11"/>
       <w:bookmarkEnd w:id="12"/>
+      <w:bookmarkEnd w:id="13"/>
     </w:p>
     <w:tbl>
       <w:tblPr>
@@ -9895,19 +9882,11 @@
                 <w:i/>
               </w:rPr>
             </w:pPr>
-            <w:proofErr w:type="gramStart"/>
             <w:r>
               <w:rPr>
                 <w:i/>
               </w:rPr>
-              <w:t>you</w:t>
-            </w:r>
-            <w:proofErr w:type="gramEnd"/>
-            <w:r>
-              <w:rPr>
-                <w:i/>
-              </w:rPr>
-              <w:t xml:space="preserve"> should see the record that you just added with the previous statement. </w:t>
+              <w:t xml:space="preserve">you should see the record that you just added with the previous statement. </w:t>
             </w:r>
           </w:p>
           <w:p>
@@ -9953,15 +9932,7 @@
               <w:t>username</w:t>
             </w:r>
             <w:r>
-              <w:t xml:space="preserve"> field should have updated and now display ‘</w:t>
-            </w:r>
-            <w:proofErr w:type="spellStart"/>
-            <w:r>
-              <w:t>testingUpdate</w:t>
-            </w:r>
-            <w:proofErr w:type="spellEnd"/>
-            <w:r>
-              <w:t xml:space="preserve">’.  </w:t>
+              <w:t xml:space="preserve"> field should have updated and now display ‘testingUpdate’.  </w:t>
             </w:r>
           </w:p>
         </w:tc>
@@ -10042,19 +10013,11 @@
                 <w:i/>
               </w:rPr>
             </w:pPr>
-            <w:proofErr w:type="gramStart"/>
             <w:r>
               <w:rPr>
                 <w:i/>
               </w:rPr>
-              <w:t>you</w:t>
-            </w:r>
-            <w:proofErr w:type="gramEnd"/>
-            <w:r>
-              <w:rPr>
-                <w:i/>
-              </w:rPr>
-              <w:t xml:space="preserve"> should see the record that you just added with the previous statement. </w:t>
+              <w:t xml:space="preserve">you should see the record that you just added with the previous statement. </w:t>
             </w:r>
           </w:p>
           <w:p>
@@ -10094,23 +10057,7 @@
           </w:tcPr>
           <w:p>
             <w:r>
-              <w:t xml:space="preserve">The </w:t>
-            </w:r>
-            <w:proofErr w:type="spellStart"/>
-            <w:r>
-              <w:t>firstName</w:t>
-            </w:r>
-            <w:proofErr w:type="spellEnd"/>
-            <w:r>
-              <w:t xml:space="preserve"> field should have updated and now display ‘</w:t>
-            </w:r>
-            <w:proofErr w:type="spellStart"/>
-            <w:r>
-              <w:t>testingFirstName</w:t>
-            </w:r>
-            <w:proofErr w:type="spellEnd"/>
-            <w:r>
-              <w:t>’</w:t>
+              <w:t>The firstName field should have updated and now display ‘testingFirstName’</w:t>
             </w:r>
           </w:p>
         </w:tc>
@@ -10130,12 +10077,12 @@
           <w:numId w:val="54"/>
         </w:numPr>
       </w:pPr>
-      <w:bookmarkStart w:id="13" w:name="_Toc400690481"/>
+      <w:bookmarkStart w:id="14" w:name="_Toc400690481"/>
       <w:r>
         <w:lastRenderedPageBreak/>
         <w:t>Client Table: Update the data for a given record (Cont’d)</w:t>
       </w:r>
-      <w:bookmarkEnd w:id="13"/>
+      <w:bookmarkEnd w:id="14"/>
     </w:p>
     <w:tbl>
       <w:tblPr>
@@ -10498,19 +10445,11 @@
                 <w:i/>
               </w:rPr>
             </w:pPr>
-            <w:proofErr w:type="gramStart"/>
             <w:r>
               <w:rPr>
                 <w:i/>
               </w:rPr>
-              <w:t>you</w:t>
-            </w:r>
-            <w:proofErr w:type="gramEnd"/>
-            <w:r>
-              <w:rPr>
-                <w:i/>
-              </w:rPr>
-              <w:t xml:space="preserve"> should see the record that you just added with the previous statement. </w:t>
+              <w:t xml:space="preserve">you should see the record that you just added with the previous statement. </w:t>
             </w:r>
           </w:p>
           <w:p>
@@ -10544,15 +10483,7 @@
           </w:tcPr>
           <w:p>
             <w:r>
-              <w:t>The surname field should have updated and now display ‘</w:t>
-            </w:r>
-            <w:proofErr w:type="spellStart"/>
-            <w:r>
-              <w:t>testingSurname</w:t>
-            </w:r>
-            <w:proofErr w:type="spellEnd"/>
-            <w:r>
-              <w:t>’.</w:t>
+              <w:t>The surname field should have updated and now display ‘testingSurname’.</w:t>
             </w:r>
           </w:p>
         </w:tc>
@@ -10624,19 +10555,11 @@
                 <w:i/>
               </w:rPr>
             </w:pPr>
-            <w:proofErr w:type="gramStart"/>
             <w:r>
               <w:rPr>
                 <w:i/>
               </w:rPr>
-              <w:t>you</w:t>
-            </w:r>
-            <w:proofErr w:type="gramEnd"/>
-            <w:r>
-              <w:rPr>
-                <w:i/>
-              </w:rPr>
-              <w:t xml:space="preserve"> should see the record that you just added with the previous statement. </w:t>
+              <w:t xml:space="preserve">you should see the record that you just added with the previous statement. </w:t>
             </w:r>
           </w:p>
           <w:p>
@@ -10693,12 +10616,12 @@
           <w:numId w:val="57"/>
         </w:numPr>
       </w:pPr>
-      <w:bookmarkStart w:id="14" w:name="_Toc400690482"/>
+      <w:bookmarkStart w:id="15" w:name="_Toc400690482"/>
       <w:r>
         <w:lastRenderedPageBreak/>
         <w:t>Client Table: Update the data for a given record (Cont’d)</w:t>
       </w:r>
-      <w:bookmarkEnd w:id="14"/>
+      <w:bookmarkEnd w:id="15"/>
     </w:p>
     <w:tbl>
       <w:tblPr>
@@ -11061,19 +10984,11 @@
                 <w:i/>
               </w:rPr>
             </w:pPr>
-            <w:proofErr w:type="gramStart"/>
             <w:r>
               <w:rPr>
                 <w:i/>
               </w:rPr>
-              <w:t>you</w:t>
-            </w:r>
-            <w:proofErr w:type="gramEnd"/>
-            <w:r>
-              <w:rPr>
-                <w:i/>
-              </w:rPr>
-              <w:t xml:space="preserve"> should see the record that you just added with the previous statement. </w:t>
+              <w:t xml:space="preserve">you should see the record that you just added with the previous statement. </w:t>
             </w:r>
           </w:p>
           <w:p>
@@ -11107,15 +11022,7 @@
           </w:tcPr>
           <w:p>
             <w:r>
-              <w:t xml:space="preserve">The </w:t>
-            </w:r>
-            <w:proofErr w:type="spellStart"/>
-            <w:r>
-              <w:t>isMale</w:t>
-            </w:r>
-            <w:proofErr w:type="spellEnd"/>
-            <w:r>
-              <w:t xml:space="preserve"> field should have updated and now display FALSE.</w:t>
+              <w:t>The isMale field should have updated and now display FALSE.</w:t>
             </w:r>
           </w:p>
         </w:tc>
@@ -11187,19 +11094,11 @@
                 <w:i/>
               </w:rPr>
             </w:pPr>
-            <w:proofErr w:type="gramStart"/>
             <w:r>
               <w:rPr>
                 <w:i/>
               </w:rPr>
-              <w:t>you</w:t>
-            </w:r>
-            <w:proofErr w:type="gramEnd"/>
-            <w:r>
-              <w:rPr>
-                <w:i/>
-              </w:rPr>
-              <w:t xml:space="preserve"> should see the record that you just added with the previous statement. </w:t>
+              <w:t xml:space="preserve">you should see the record that you just added with the previous statement. </w:t>
             </w:r>
           </w:p>
           <w:p>
@@ -11233,15 +11132,7 @@
           </w:tcPr>
           <w:p>
             <w:r>
-              <w:t xml:space="preserve">The </w:t>
-            </w:r>
-            <w:proofErr w:type="spellStart"/>
-            <w:r>
-              <w:t>isCarer</w:t>
-            </w:r>
-            <w:proofErr w:type="spellEnd"/>
-            <w:r>
-              <w:t xml:space="preserve"> field should have updated and now display FALSE. </w:t>
+              <w:t xml:space="preserve">The isCarer field should have updated and now display FALSE. </w:t>
             </w:r>
           </w:p>
         </w:tc>
@@ -11261,12 +11152,12 @@
           <w:numId w:val="58"/>
         </w:numPr>
       </w:pPr>
-      <w:bookmarkStart w:id="15" w:name="_Toc400690483"/>
+      <w:bookmarkStart w:id="16" w:name="_Toc400690483"/>
       <w:r>
         <w:lastRenderedPageBreak/>
         <w:t>Client Table: Update the data for a given record (Cont’d)</w:t>
       </w:r>
-      <w:bookmarkEnd w:id="15"/>
+      <w:bookmarkEnd w:id="16"/>
     </w:p>
     <w:tbl>
       <w:tblPr>
@@ -11629,19 +11520,11 @@
                 <w:i/>
               </w:rPr>
             </w:pPr>
-            <w:proofErr w:type="gramStart"/>
             <w:r>
               <w:rPr>
                 <w:i/>
               </w:rPr>
-              <w:t>you</w:t>
-            </w:r>
-            <w:proofErr w:type="gramEnd"/>
-            <w:r>
-              <w:rPr>
-                <w:i/>
-              </w:rPr>
-              <w:t xml:space="preserve"> should see the record that you just added with the previous statement. </w:t>
+              <w:t xml:space="preserve">you should see the record that you just added with the previous statement. </w:t>
             </w:r>
           </w:p>
           <w:p>
@@ -11747,19 +11630,11 @@
                 <w:i/>
               </w:rPr>
             </w:pPr>
-            <w:proofErr w:type="gramStart"/>
             <w:r>
               <w:rPr>
                 <w:i/>
               </w:rPr>
-              <w:t>you</w:t>
-            </w:r>
-            <w:proofErr w:type="gramEnd"/>
-            <w:r>
-              <w:rPr>
-                <w:i/>
-              </w:rPr>
-              <w:t xml:space="preserve"> should see the record that you just added with the previous statement. </w:t>
+              <w:t xml:space="preserve">you should see the record that you just added with the previous statement. </w:t>
             </w:r>
             <w:r>
               <w:rPr>
@@ -11819,12 +11694,12 @@
           <w:numId w:val="53"/>
         </w:numPr>
       </w:pPr>
-      <w:bookmarkStart w:id="16" w:name="_Toc400690484"/>
+      <w:bookmarkStart w:id="17" w:name="_Toc400690484"/>
       <w:r>
         <w:lastRenderedPageBreak/>
         <w:t>Client Table: Update the data for a given record (Cont’d)</w:t>
       </w:r>
-      <w:bookmarkEnd w:id="16"/>
+      <w:bookmarkEnd w:id="17"/>
     </w:p>
     <w:tbl>
       <w:tblPr>
@@ -12187,19 +12062,11 @@
                 <w:i/>
               </w:rPr>
             </w:pPr>
-            <w:proofErr w:type="gramStart"/>
             <w:r>
               <w:rPr>
                 <w:i/>
               </w:rPr>
-              <w:t>you</w:t>
-            </w:r>
-            <w:proofErr w:type="gramEnd"/>
-            <w:r>
-              <w:rPr>
-                <w:i/>
-              </w:rPr>
-              <w:t xml:space="preserve"> should see the record that you just added with the previous statement. </w:t>
+              <w:t xml:space="preserve">you should see the record that you just added with the previous statement. </w:t>
             </w:r>
             <w:r>
               <w:rPr>
@@ -12239,15 +12106,7 @@
           </w:tcPr>
           <w:p>
             <w:r>
-              <w:t xml:space="preserve">The </w:t>
-            </w:r>
-            <w:proofErr w:type="spellStart"/>
-            <w:r>
-              <w:t>accountLocked</w:t>
-            </w:r>
-            <w:proofErr w:type="spellEnd"/>
-            <w:r>
-              <w:t xml:space="preserve"> field should have updated to TRUE. </w:t>
+              <w:t xml:space="preserve">The accountLocked field should have updated to TRUE. </w:t>
             </w:r>
           </w:p>
         </w:tc>
@@ -12280,8 +12139,8 @@
           <w:numId w:val="53"/>
         </w:numPr>
       </w:pPr>
-      <w:bookmarkStart w:id="17" w:name="_Ref400535733"/>
-      <w:bookmarkStart w:id="18" w:name="_Toc400690485"/>
+      <w:bookmarkStart w:id="18" w:name="_Ref400535733"/>
+      <w:bookmarkStart w:id="19" w:name="_Toc400690485"/>
       <w:r>
         <w:lastRenderedPageBreak/>
         <w:t xml:space="preserve">Password Table: </w:t>
@@ -12289,8 +12148,8 @@
       <w:r>
         <w:t>Inserting legitimate data into the password table</w:t>
       </w:r>
-      <w:bookmarkEnd w:id="17"/>
       <w:bookmarkEnd w:id="18"/>
+      <w:bookmarkEnd w:id="19"/>
     </w:p>
     <w:tbl>
       <w:tblPr>
@@ -12674,14 +12533,14 @@
           <w:numId w:val="53"/>
         </w:numPr>
       </w:pPr>
-      <w:bookmarkStart w:id="19" w:name="_Ref400535741"/>
-      <w:bookmarkStart w:id="20" w:name="_Toc400690486"/>
+      <w:bookmarkStart w:id="20" w:name="_Ref400535741"/>
+      <w:bookmarkStart w:id="21" w:name="_Toc400690486"/>
       <w:r>
         <w:lastRenderedPageBreak/>
         <w:t>Password Table: Inserting illegitimate data into the password table</w:t>
       </w:r>
-      <w:bookmarkEnd w:id="19"/>
       <w:bookmarkEnd w:id="20"/>
+      <w:bookmarkEnd w:id="21"/>
     </w:p>
     <w:tbl>
       <w:tblPr>
@@ -13095,15 +12954,7 @@
           </w:tcPr>
           <w:p>
             <w:r>
-              <w:t>The SQL statement should not execute successfully as the user ‘</w:t>
-            </w:r>
-            <w:proofErr w:type="spellStart"/>
-            <w:r>
-              <w:t>notInTable</w:t>
-            </w:r>
-            <w:proofErr w:type="spellEnd"/>
-            <w:r>
-              <w:t>’ does not exist</w:t>
+              <w:t>The SQL statement should not execute successfully as the user ‘notInTable’ does not exist</w:t>
             </w:r>
             <w:r>
               <w:t xml:space="preserve"> in the client table</w:t>
@@ -13210,13 +13061,8 @@
             <w:r>
               <w:t xml:space="preserve">The SQL statement should not execute successfully because the </w:t>
             </w:r>
-            <w:proofErr w:type="spellStart"/>
-            <w:r>
-              <w:t>isCurrent</w:t>
-            </w:r>
-            <w:proofErr w:type="spellEnd"/>
-            <w:r>
-              <w:t xml:space="preserve"> value passed is not a legitimate Boolean value. </w:t>
+            <w:r>
+              <w:t xml:space="preserve">isCurrent value passed is not a legitimate Boolean value. </w:t>
             </w:r>
           </w:p>
         </w:tc>
@@ -13264,15 +13110,7 @@
           </w:tcPr>
           <w:p>
             <w:r>
-              <w:t xml:space="preserve">The SQL statement should not execute successfully because the </w:t>
-            </w:r>
-            <w:proofErr w:type="spellStart"/>
-            <w:r>
-              <w:t>expiryDate</w:t>
-            </w:r>
-            <w:proofErr w:type="spellEnd"/>
-            <w:r>
-              <w:t xml:space="preserve"> is not valid. </w:t>
+              <w:t xml:space="preserve">The SQL statement should not execute successfully because the expiryDate is not valid. </w:t>
             </w:r>
           </w:p>
         </w:tc>
@@ -13292,8 +13130,8 @@
           <w:numId w:val="99"/>
         </w:numPr>
       </w:pPr>
-      <w:bookmarkStart w:id="21" w:name="_Ref400535747"/>
-      <w:bookmarkStart w:id="22" w:name="_Toc400690487"/>
+      <w:bookmarkStart w:id="22" w:name="_Ref400535747"/>
+      <w:bookmarkStart w:id="23" w:name="_Toc400690487"/>
       <w:r>
         <w:lastRenderedPageBreak/>
         <w:t>Password Table: Inserting illegitimate data into the password table (Cont’d)</w:t>
@@ -13724,8 +13562,8 @@
         <w:lastRenderedPageBreak/>
         <w:t>Password Table: Deleting records from the password table</w:t>
       </w:r>
-      <w:bookmarkEnd w:id="21"/>
       <w:bookmarkEnd w:id="22"/>
+      <w:bookmarkEnd w:id="23"/>
     </w:p>
     <w:tbl>
       <w:tblPr>
@@ -14158,8 +13996,8 @@
           <w:numId w:val="99"/>
         </w:numPr>
       </w:pPr>
-      <w:bookmarkStart w:id="23" w:name="_Ref400535755"/>
-      <w:bookmarkStart w:id="24" w:name="_Toc400690488"/>
+      <w:bookmarkStart w:id="24" w:name="_Ref400535755"/>
+      <w:bookmarkStart w:id="25" w:name="_Toc400690488"/>
       <w:r>
         <w:lastRenderedPageBreak/>
         <w:t xml:space="preserve">Password Table: </w:t>
@@ -14167,8 +14005,8 @@
       <w:r>
         <w:t>Testing the Constraint on Foreign key</w:t>
       </w:r>
-      <w:bookmarkEnd w:id="23"/>
       <w:bookmarkEnd w:id="24"/>
+      <w:bookmarkEnd w:id="25"/>
     </w:p>
     <w:tbl>
       <w:tblPr>
@@ -14655,16 +14493,11 @@
           </w:tcPr>
           <w:p>
             <w:r>
-              <w:t xml:space="preserve">The records in both the client and </w:t>
-            </w:r>
-            <w:proofErr w:type="gramStart"/>
-            <w:r>
-              <w:t xml:space="preserve">the </w:t>
+              <w:t xml:space="preserve">The records in both the client and the </w:t>
             </w:r>
             <w:r>
               <w:t xml:space="preserve"> uq8LnAWi7D</w:t>
             </w:r>
-            <w:proofErr w:type="gramEnd"/>
             <w:r>
               <w:t xml:space="preserve"> should have been removed</w:t>
             </w:r>
@@ -14691,12 +14524,12 @@
           <w:numId w:val="99"/>
         </w:numPr>
       </w:pPr>
-      <w:bookmarkStart w:id="25" w:name="_Toc400690489"/>
+      <w:bookmarkStart w:id="26" w:name="_Toc400690489"/>
       <w:r>
         <w:lastRenderedPageBreak/>
         <w:t>Web Application: User Registration</w:t>
       </w:r>
-      <w:bookmarkEnd w:id="25"/>
+      <w:bookmarkEnd w:id="26"/>
       <w:r>
         <w:t xml:space="preserve"> </w:t>
       </w:r>
@@ -15044,15 +14877,7 @@
               </w:numPr>
             </w:pPr>
             <w:r>
-              <w:t>Fill in the username with ‘</w:t>
-            </w:r>
-            <w:proofErr w:type="spellStart"/>
-            <w:r>
-              <w:t>registrationTest</w:t>
-            </w:r>
-            <w:proofErr w:type="spellEnd"/>
-            <w:r>
-              <w:t>’</w:t>
+              <w:t>Fill in the username with ‘registrationTest’</w:t>
             </w:r>
           </w:p>
           <w:p>
@@ -15095,15 +14920,7 @@
               </w:numPr>
             </w:pPr>
             <w:r>
-              <w:t>Fill in the two password fields with ‘</w:t>
-            </w:r>
-            <w:proofErr w:type="spellStart"/>
-            <w:r>
-              <w:t>registrationPassword</w:t>
-            </w:r>
-            <w:proofErr w:type="spellEnd"/>
-            <w:r>
-              <w:t>’</w:t>
+              <w:t>Fill in the two password fields with ‘registrationPassword’</w:t>
             </w:r>
           </w:p>
           <w:p>
@@ -15210,13 +15027,8 @@
               </w:numPr>
             </w:pPr>
             <w:r>
-              <w:t xml:space="preserve">Username = </w:t>
-            </w:r>
-            <w:proofErr w:type="spellStart"/>
-            <w:r>
-              <w:t>registrationTest</w:t>
-            </w:r>
-            <w:proofErr w:type="spellEnd"/>
+              <w:t>Username = registrationTest</w:t>
+            </w:r>
           </w:p>
           <w:p>
             <w:pPr>
@@ -15270,13 +15082,8 @@
               </w:numPr>
             </w:pPr>
             <w:r>
-              <w:t xml:space="preserve">Username = </w:t>
-            </w:r>
-            <w:proofErr w:type="spellStart"/>
-            <w:r>
-              <w:t>registrationTest</w:t>
-            </w:r>
-            <w:proofErr w:type="spellEnd"/>
+              <w:t>Username = registrationTest</w:t>
+            </w:r>
           </w:p>
           <w:p>
             <w:pPr>
@@ -15298,13 +15105,8 @@
                 <w:numId w:val="23"/>
               </w:numPr>
             </w:pPr>
-            <w:proofErr w:type="spellStart"/>
-            <w:r>
-              <w:t>isCurrent</w:t>
-            </w:r>
-            <w:proofErr w:type="spellEnd"/>
-            <w:r>
-              <w:t xml:space="preserve"> = True </w:t>
+            <w:r>
+              <w:t xml:space="preserve">isCurrent = True </w:t>
             </w:r>
           </w:p>
           <w:p/>
@@ -15326,12 +15128,12 @@
           <w:numId w:val="24"/>
         </w:numPr>
       </w:pPr>
-      <w:bookmarkStart w:id="26" w:name="_Toc400690490"/>
+      <w:bookmarkStart w:id="27" w:name="_Toc400690490"/>
       <w:r>
         <w:lastRenderedPageBreak/>
         <w:t>Web Application: User Registration (Cont’d)</w:t>
       </w:r>
-      <w:bookmarkEnd w:id="26"/>
+      <w:bookmarkEnd w:id="27"/>
     </w:p>
     <w:tbl>
       <w:tblPr>
@@ -15849,20 +15651,12 @@
           <w:numId w:val="24"/>
         </w:numPr>
       </w:pPr>
-      <w:bookmarkStart w:id="27" w:name="_Toc400690491"/>
+      <w:bookmarkStart w:id="28" w:name="_Toc400690491"/>
       <w:r>
         <w:lastRenderedPageBreak/>
-        <w:t xml:space="preserve">Web Application: Log </w:t>
-      </w:r>
-      <w:proofErr w:type="gramStart"/>
-      <w:r>
-        <w:t>In</w:t>
-      </w:r>
-      <w:proofErr w:type="gramEnd"/>
-      <w:r>
-        <w:t xml:space="preserve"> Functionality</w:t>
-      </w:r>
-      <w:bookmarkEnd w:id="27"/>
+        <w:t>Web Application: Log In Functionality</w:t>
+      </w:r>
+      <w:bookmarkEnd w:id="28"/>
       <w:r>
         <w:t xml:space="preserve"> </w:t>
       </w:r>
@@ -16212,23 +16006,7 @@
               <w:t xml:space="preserve">Use the </w:t>
             </w:r>
             <w:r>
-              <w:t>username: ‘</w:t>
-            </w:r>
-            <w:proofErr w:type="spellStart"/>
-            <w:r>
-              <w:t>registrationTest</w:t>
-            </w:r>
-            <w:proofErr w:type="spellEnd"/>
-            <w:r>
-              <w:t>’ and password: ‘</w:t>
-            </w:r>
-            <w:proofErr w:type="spellStart"/>
-            <w:r>
-              <w:t>registrationPassword</w:t>
-            </w:r>
-            <w:proofErr w:type="spellEnd"/>
-            <w:r>
-              <w:t>’.</w:t>
+              <w:t>username: ‘registrationTest’ and password: ‘registrationPassword’.</w:t>
             </w:r>
           </w:p>
           <w:p>
@@ -16308,23 +16086,7 @@
               </w:numPr>
             </w:pPr>
             <w:r>
-              <w:t>Use the username: ‘</w:t>
-            </w:r>
-            <w:proofErr w:type="spellStart"/>
-            <w:r>
-              <w:t>registrationTest</w:t>
-            </w:r>
-            <w:proofErr w:type="spellEnd"/>
-            <w:r>
-              <w:t>’ and password: ‘</w:t>
-            </w:r>
-            <w:proofErr w:type="spellStart"/>
-            <w:r>
-              <w:t>registrationPasswords</w:t>
-            </w:r>
-            <w:proofErr w:type="spellEnd"/>
-            <w:r>
-              <w:t>’.</w:t>
+              <w:t>Use the username: ‘registrationTest’ and password: ‘registrationPasswords’.</w:t>
             </w:r>
           </w:p>
           <w:p>
@@ -16400,24 +16162,11 @@
               </w:numPr>
             </w:pPr>
             <w:r>
-              <w:t>Use the username: ‘</w:t>
-            </w:r>
-            <w:proofErr w:type="spellStart"/>
-            <w:r>
-              <w:t>registrationTest</w:t>
-            </w:r>
-            <w:proofErr w:type="spellEnd"/>
-            <w:r>
-              <w:t>’ and password: ‘</w:t>
-            </w:r>
-            <w:proofErr w:type="spellStart"/>
-            <w:r>
-              <w:t>registrationPassword</w:t>
+              <w:t>Use the username: ‘registrationTest’ and password: ‘registrationPassword</w:t>
             </w:r>
             <w:r>
               <w:t>s</w:t>
             </w:r>
-            <w:proofErr w:type="spellEnd"/>
             <w:r>
               <w:t>’.</w:t>
             </w:r>
@@ -16487,7 +16236,7 @@
           <w:numId w:val="24"/>
         </w:numPr>
       </w:pPr>
-      <w:bookmarkStart w:id="28" w:name="_Toc400690492"/>
+      <w:bookmarkStart w:id="29" w:name="_Toc400690492"/>
       <w:r>
         <w:lastRenderedPageBreak/>
         <w:t xml:space="preserve">Web Application: </w:t>
@@ -16495,7 +16244,7 @@
       <w:r>
         <w:t>Account Locked</w:t>
       </w:r>
-      <w:bookmarkEnd w:id="28"/>
+      <w:bookmarkEnd w:id="29"/>
     </w:p>
     <w:tbl>
       <w:tblPr>
@@ -16847,23 +16596,7 @@
               </w:numPr>
             </w:pPr>
             <w:r>
-              <w:t>Use the username: ‘</w:t>
-            </w:r>
-            <w:proofErr w:type="spellStart"/>
-            <w:r>
-              <w:t>registrationTest</w:t>
-            </w:r>
-            <w:proofErr w:type="spellEnd"/>
-            <w:r>
-              <w:t>’ and password: ‘</w:t>
-            </w:r>
-            <w:proofErr w:type="spellStart"/>
-            <w:r>
-              <w:t>registrationPasswords</w:t>
-            </w:r>
-            <w:proofErr w:type="spellEnd"/>
-            <w:r>
-              <w:t>’.</w:t>
+              <w:t>Use the username: ‘registrationTest’ and password: ‘registrationPasswords’.</w:t>
             </w:r>
           </w:p>
           <w:p>
@@ -16982,23 +16715,7 @@
           </w:tcPr>
           <w:p>
             <w:r>
-              <w:t xml:space="preserve">The attribute </w:t>
-            </w:r>
-            <w:proofErr w:type="spellStart"/>
-            <w:r>
-              <w:t>accountLocked</w:t>
-            </w:r>
-            <w:proofErr w:type="spellEnd"/>
-            <w:r>
-              <w:t xml:space="preserve"> for the record with username ‘</w:t>
-            </w:r>
-            <w:proofErr w:type="spellStart"/>
-            <w:r>
-              <w:t>registrationTest</w:t>
-            </w:r>
-            <w:proofErr w:type="spellEnd"/>
-            <w:r>
-              <w:t>’ has switched to TRUE.</w:t>
+              <w:t>The attribute accountLocked for the record with username ‘registrationTest’ has switched to TRUE.</w:t>
             </w:r>
           </w:p>
         </w:tc>
@@ -17134,14 +16851,12 @@
           <w:numId w:val="38"/>
         </w:numPr>
       </w:pPr>
-      <w:bookmarkStart w:id="29" w:name="_Toc400690493"/>
-      <w:bookmarkStart w:id="30" w:name="_GoBack"/>
-      <w:bookmarkEnd w:id="30"/>
+      <w:bookmarkStart w:id="30" w:name="_Toc400690493"/>
       <w:r>
         <w:lastRenderedPageBreak/>
         <w:t>Web Application: Account Locked (Cont’d)</w:t>
       </w:r>
-      <w:bookmarkEnd w:id="29"/>
+      <w:bookmarkEnd w:id="30"/>
     </w:p>
     <w:tbl>
       <w:tblPr>
@@ -17481,15 +17196,7 @@
               </w:numPr>
             </w:pPr>
             <w:r>
-              <w:t>Type in both of the password fields: ‘</w:t>
-            </w:r>
-            <w:proofErr w:type="spellStart"/>
-            <w:r>
-              <w:t>resetPassword</w:t>
-            </w:r>
-            <w:proofErr w:type="spellEnd"/>
-            <w:r>
-              <w:t>’.</w:t>
+              <w:t>Type in both of the password fields: ‘resetPassword’.</w:t>
             </w:r>
           </w:p>
           <w:p>
@@ -17588,44 +17295,7 @@
           </w:tcPr>
           <w:p>
             <w:r>
-              <w:t>There are two records for username: ‘</w:t>
-            </w:r>
-            <w:proofErr w:type="spellStart"/>
-            <w:r>
-              <w:t>registrationTest</w:t>
-            </w:r>
-            <w:proofErr w:type="spellEnd"/>
-            <w:r>
-              <w:t xml:space="preserve">’. The record with the lower number </w:t>
-            </w:r>
-            <w:proofErr w:type="spellStart"/>
-            <w:proofErr w:type="gramStart"/>
-            <w:r>
-              <w:t>recordId</w:t>
-            </w:r>
-            <w:proofErr w:type="spellEnd"/>
-            <w:r>
-              <w:t>,</w:t>
-            </w:r>
-            <w:proofErr w:type="gramEnd"/>
-            <w:r>
-              <w:t xml:space="preserve"> has its attribute </w:t>
-            </w:r>
-            <w:proofErr w:type="spellStart"/>
-            <w:r>
-              <w:t>isCurrent</w:t>
-            </w:r>
-            <w:proofErr w:type="spellEnd"/>
-            <w:r>
-              <w:t xml:space="preserve"> set to FALSE and the other has its </w:t>
-            </w:r>
-            <w:proofErr w:type="spellStart"/>
-            <w:r>
-              <w:t>isCurrent</w:t>
-            </w:r>
-            <w:proofErr w:type="spellEnd"/>
-            <w:r>
-              <w:t xml:space="preserve"> attribute set to TRUE. </w:t>
+              <w:t xml:space="preserve">There are two records for username: ‘registrationTest’. The record with the lower number recordId, has its attribute isCurrent set to FALSE and the other has its isCurrent attribute set to TRUE. </w:t>
             </w:r>
           </w:p>
         </w:tc>
@@ -17683,23 +17353,10 @@
               </w:numPr>
             </w:pPr>
             <w:r>
-              <w:t>Use the username: ‘</w:t>
-            </w:r>
-            <w:proofErr w:type="spellStart"/>
-            <w:r>
-              <w:t>registrationTest</w:t>
-            </w:r>
-            <w:proofErr w:type="spellEnd"/>
-            <w:r>
-              <w:t>’ and password: ‘</w:t>
-            </w:r>
-            <w:proofErr w:type="spellStart"/>
-            <w:r>
-              <w:t>resetPassword</w:t>
-            </w:r>
-            <w:proofErr w:type="spellEnd"/>
-            <w:r>
-              <w:t>’</w:t>
+              <w:t>Use the username: ‘registrationTest’ and password: ‘</w:t>
+            </w:r>
+            <w:r>
+              <w:t>resetPassword’</w:t>
             </w:r>
             <w:r>
               <w:t>.</w:t>
@@ -18177,15 +17834,7 @@
               </w:numPr>
             </w:pPr>
             <w:r>
-              <w:t>Enter username: ‘</w:t>
-            </w:r>
-            <w:proofErr w:type="spellStart"/>
-            <w:r>
-              <w:t>registrationTest</w:t>
-            </w:r>
-            <w:proofErr w:type="spellEnd"/>
-            <w:r>
-              <w:t xml:space="preserve">’ </w:t>
+              <w:t xml:space="preserve">Enter username: ‘registrationTest’ </w:t>
             </w:r>
             <w:r>
               <w:t>, email, dob, new pass, confirm new pass</w:t>
@@ -18383,15 +18032,7 @@
               </w:numPr>
             </w:pPr>
             <w:r>
-              <w:t>Type in both of the password fields: ‘</w:t>
-            </w:r>
-            <w:proofErr w:type="spellStart"/>
-            <w:r>
-              <w:t>forgotPassword</w:t>
-            </w:r>
-            <w:proofErr w:type="spellEnd"/>
-            <w:r>
-              <w:t>’.</w:t>
+              <w:t>Type in both of the password fields: ‘forgotPassword’.</w:t>
             </w:r>
           </w:p>
           <w:p>
@@ -18800,47 +18441,7 @@
           </w:tcPr>
           <w:p>
             <w:r>
-              <w:t>There are four records for username: ‘</w:t>
-            </w:r>
-            <w:proofErr w:type="spellStart"/>
-            <w:r>
-              <w:t>registrationTest</w:t>
-            </w:r>
-            <w:proofErr w:type="spellEnd"/>
-            <w:r>
-              <w:t xml:space="preserve">’. All but the record with the highest number </w:t>
-            </w:r>
-            <w:proofErr w:type="spellStart"/>
-            <w:r>
-              <w:t>recordID</w:t>
-            </w:r>
-            <w:proofErr w:type="spellEnd"/>
-            <w:r>
-              <w:t xml:space="preserve">, have their attribute </w:t>
-            </w:r>
-            <w:proofErr w:type="spellStart"/>
-            <w:r>
-              <w:t>isCurrent</w:t>
-            </w:r>
-            <w:proofErr w:type="spellEnd"/>
-            <w:r>
-              <w:t xml:space="preserve"> set to FALSE and the highest number </w:t>
-            </w:r>
-            <w:proofErr w:type="spellStart"/>
-            <w:r>
-              <w:t>recordId</w:t>
-            </w:r>
-            <w:proofErr w:type="spellEnd"/>
-            <w:r>
-              <w:t xml:space="preserve"> has its </w:t>
-            </w:r>
-            <w:proofErr w:type="spellStart"/>
-            <w:r>
-              <w:t>isCurrent</w:t>
-            </w:r>
-            <w:proofErr w:type="spellEnd"/>
-            <w:r>
-              <w:t xml:space="preserve"> attribute set to TRUE. </w:t>
+              <w:t xml:space="preserve">There are four records for username: ‘registrationTest’. All but the record with the highest number recordID, have their attribute isCurrent set to FALSE and the highest number recordId has its isCurrent attribute set to TRUE. </w:t>
             </w:r>
           </w:p>
         </w:tc>
@@ -18894,23 +18495,7 @@
               </w:numPr>
             </w:pPr>
             <w:r>
-              <w:t>Use the username: ‘</w:t>
-            </w:r>
-            <w:proofErr w:type="spellStart"/>
-            <w:r>
-              <w:t>registrationTest</w:t>
-            </w:r>
-            <w:proofErr w:type="spellEnd"/>
-            <w:r>
-              <w:t>’ and password: ‘</w:t>
-            </w:r>
-            <w:proofErr w:type="spellStart"/>
-            <w:r>
-              <w:t>forgotPassword</w:t>
-            </w:r>
-            <w:proofErr w:type="spellEnd"/>
-            <w:r>
-              <w:t>.</w:t>
+              <w:t>Use the username: ‘registrationTest’ and password: ‘forgotPassword.</w:t>
             </w:r>
           </w:p>
           <w:p>
@@ -18986,15 +18571,7 @@
               </w:numPr>
             </w:pPr>
             <w:r>
-              <w:t>Use the username: ‘</w:t>
-            </w:r>
-            <w:proofErr w:type="spellStart"/>
-            <w:r>
-              <w:t>registrationTest</w:t>
-            </w:r>
-            <w:proofErr w:type="spellEnd"/>
-            <w:r>
-              <w:t>’ and password: ’registration password’.</w:t>
+              <w:t>Use the username: ‘registrationTest’ and password: ’registration password’.</w:t>
             </w:r>
           </w:p>
           <w:p>
@@ -23665,7 +23242,7 @@
     <w:p>
       <w:pPr>
         <w:sectPr>
-          <w:footerReference w:type="first" r:id="rId12"/>
+          <w:footerReference w:type="first" r:id="rId13"/>
           <w:pgSz w:w="16838" w:h="11906" w:orient="landscape"/>
           <w:pgMar w:top="1440" w:right="1440" w:bottom="1440" w:left="1440" w:header="708" w:footer="708" w:gutter="0"/>
           <w:cols w:space="708"/>
@@ -24558,37 +24135,8 @@
       <w:r>
         <w:t xml:space="preserve">, </w:t>
       </w:r>
-      <w:proofErr w:type="spellStart"/>
-      <w:r>
-        <w:t>firstName</w:t>
-      </w:r>
-      <w:proofErr w:type="spellEnd"/>
-      <w:r>
-        <w:t xml:space="preserve">, surname, </w:t>
-      </w:r>
-      <w:proofErr w:type="gramStart"/>
-      <w:r>
-        <w:t>dob</w:t>
-      </w:r>
-      <w:proofErr w:type="gramEnd"/>
-      <w:r>
-        <w:t xml:space="preserve">, </w:t>
-      </w:r>
-      <w:proofErr w:type="spellStart"/>
-      <w:r>
-        <w:t>isMale</w:t>
-      </w:r>
-      <w:proofErr w:type="spellEnd"/>
-      <w:r>
-        <w:t xml:space="preserve">, </w:t>
-      </w:r>
-      <w:proofErr w:type="spellStart"/>
-      <w:r>
-        <w:t>isCarer</w:t>
-      </w:r>
-      <w:proofErr w:type="spellEnd"/>
-      <w:r>
-        <w:t xml:space="preserve">, </w:t>
+      <w:r>
+        <w:t xml:space="preserve">firstName, surname, dob, isMale, isCarer, </w:t>
       </w:r>
       <w:r>
         <w:t>email)</w:t>
@@ -24669,39 +24217,7 @@
         <w:ind w:left="360"/>
       </w:pPr>
       <w:r>
-        <w:t xml:space="preserve">INSERT INTO client (username, </w:t>
-      </w:r>
-      <w:proofErr w:type="spellStart"/>
-      <w:r>
-        <w:t>firstName</w:t>
-      </w:r>
-      <w:proofErr w:type="spellEnd"/>
-      <w:r>
-        <w:t xml:space="preserve">, surname, </w:t>
-      </w:r>
-      <w:proofErr w:type="gramStart"/>
-      <w:r>
-        <w:t>dob</w:t>
-      </w:r>
-      <w:proofErr w:type="gramEnd"/>
-      <w:r>
-        <w:t xml:space="preserve">, </w:t>
-      </w:r>
-      <w:proofErr w:type="spellStart"/>
-      <w:r>
-        <w:t>isMale</w:t>
-      </w:r>
-      <w:proofErr w:type="spellEnd"/>
-      <w:r>
-        <w:t xml:space="preserve">, </w:t>
-      </w:r>
-      <w:proofErr w:type="spellStart"/>
-      <w:r>
-        <w:t>isCarer</w:t>
-      </w:r>
-      <w:proofErr w:type="spellEnd"/>
-      <w:r>
-        <w:t>, email)</w:t>
+        <w:t>INSERT INTO client (username, firstName, surname, dob, isMale, isCarer, email)</w:t>
       </w:r>
     </w:p>
     <w:p>
@@ -24722,21 +24238,7 @@
         <w:rPr>
           <w:lang w:val="fr-FR"/>
         </w:rPr>
-        <w:t>S (‘</w:t>
-      </w:r>
-      <w:proofErr w:type="spellStart"/>
-      <w:r>
-        <w:rPr>
-          <w:lang w:val="fr-FR"/>
-        </w:rPr>
-        <w:t>testtesttesttesttesttestte</w:t>
-      </w:r>
-      <w:proofErr w:type="spellEnd"/>
-      <w:r>
-        <w:rPr>
-          <w:lang w:val="fr-FR"/>
-        </w:rPr>
-        <w:t>’</w:t>
+        <w:t>S (‘testtesttesttesttesttestte’</w:t>
       </w:r>
       <w:r>
         <w:rPr>
@@ -24797,39 +24299,7 @@
         <w:ind w:left="360"/>
       </w:pPr>
       <w:r>
-        <w:t xml:space="preserve">INSERT INTO client (username, </w:t>
-      </w:r>
-      <w:proofErr w:type="spellStart"/>
-      <w:r>
-        <w:t>firstName</w:t>
-      </w:r>
-      <w:proofErr w:type="spellEnd"/>
-      <w:r>
-        <w:t xml:space="preserve">, surname, </w:t>
-      </w:r>
-      <w:proofErr w:type="gramStart"/>
-      <w:r>
-        <w:t>dob</w:t>
-      </w:r>
-      <w:proofErr w:type="gramEnd"/>
-      <w:r>
-        <w:t xml:space="preserve">, </w:t>
-      </w:r>
-      <w:proofErr w:type="spellStart"/>
-      <w:r>
-        <w:t>isMale</w:t>
-      </w:r>
-      <w:proofErr w:type="spellEnd"/>
-      <w:r>
-        <w:t xml:space="preserve">, </w:t>
-      </w:r>
-      <w:proofErr w:type="spellStart"/>
-      <w:r>
-        <w:t>isCarer</w:t>
-      </w:r>
-      <w:proofErr w:type="spellEnd"/>
-      <w:r>
-        <w:t>, email)</w:t>
+        <w:t>INSERT INTO client (username, firstName, surname, dob, isMale, isCarer, email)</w:t>
       </w:r>
     </w:p>
     <w:p>
@@ -24896,39 +24366,7 @@
         <w:ind w:left="360"/>
       </w:pPr>
       <w:r>
-        <w:t xml:space="preserve">INSERT INTO client (username, </w:t>
-      </w:r>
-      <w:proofErr w:type="spellStart"/>
-      <w:r>
-        <w:t>firstName</w:t>
-      </w:r>
-      <w:proofErr w:type="spellEnd"/>
-      <w:r>
-        <w:t xml:space="preserve">, surname, </w:t>
-      </w:r>
-      <w:proofErr w:type="gramStart"/>
-      <w:r>
-        <w:t>dob</w:t>
-      </w:r>
-      <w:proofErr w:type="gramEnd"/>
-      <w:r>
-        <w:t xml:space="preserve">, </w:t>
-      </w:r>
-      <w:proofErr w:type="spellStart"/>
-      <w:r>
-        <w:t>isMale</w:t>
-      </w:r>
-      <w:proofErr w:type="spellEnd"/>
-      <w:r>
-        <w:t xml:space="preserve">, </w:t>
-      </w:r>
-      <w:proofErr w:type="spellStart"/>
-      <w:r>
-        <w:t>isCarer</w:t>
-      </w:r>
-      <w:proofErr w:type="spellEnd"/>
-      <w:r>
-        <w:t>, email)</w:t>
+        <w:t>INSERT INTO client (username, firstName, surname, dob, isMale, isCarer, email)</w:t>
       </w:r>
     </w:p>
     <w:p>
@@ -25007,39 +24445,7 @@
         <w:ind w:left="360"/>
       </w:pPr>
       <w:r>
-        <w:t xml:space="preserve">INSERT INTO client (username, </w:t>
-      </w:r>
-      <w:proofErr w:type="spellStart"/>
-      <w:r>
-        <w:t>firstName</w:t>
-      </w:r>
-      <w:proofErr w:type="spellEnd"/>
-      <w:r>
-        <w:t xml:space="preserve">, surname, </w:t>
-      </w:r>
-      <w:proofErr w:type="gramStart"/>
-      <w:r>
-        <w:t>dob</w:t>
-      </w:r>
-      <w:proofErr w:type="gramEnd"/>
-      <w:r>
-        <w:t xml:space="preserve">, </w:t>
-      </w:r>
-      <w:proofErr w:type="spellStart"/>
-      <w:r>
-        <w:t>isMale</w:t>
-      </w:r>
-      <w:proofErr w:type="spellEnd"/>
-      <w:r>
-        <w:t xml:space="preserve">, </w:t>
-      </w:r>
-      <w:proofErr w:type="spellStart"/>
-      <w:r>
-        <w:t>isCarer</w:t>
-      </w:r>
-      <w:proofErr w:type="spellEnd"/>
-      <w:r>
-        <w:t>, email)</w:t>
+        <w:t>INSERT INTO client (username, firstName, surname, dob, isMale, isCarer, email)</w:t>
       </w:r>
     </w:p>
     <w:p>
@@ -25106,39 +24512,7 @@
         <w:ind w:left="360"/>
       </w:pPr>
       <w:r>
-        <w:t xml:space="preserve">INSERT INTO client (username, </w:t>
-      </w:r>
-      <w:proofErr w:type="spellStart"/>
-      <w:r>
-        <w:t>firstName</w:t>
-      </w:r>
-      <w:proofErr w:type="spellEnd"/>
-      <w:r>
-        <w:t xml:space="preserve">, surname, </w:t>
-      </w:r>
-      <w:proofErr w:type="gramStart"/>
-      <w:r>
-        <w:t>dob</w:t>
-      </w:r>
-      <w:proofErr w:type="gramEnd"/>
-      <w:r>
-        <w:t xml:space="preserve">, </w:t>
-      </w:r>
-      <w:proofErr w:type="spellStart"/>
-      <w:r>
-        <w:t>isMale</w:t>
-      </w:r>
-      <w:proofErr w:type="spellEnd"/>
-      <w:r>
-        <w:t xml:space="preserve">, </w:t>
-      </w:r>
-      <w:proofErr w:type="spellStart"/>
-      <w:r>
-        <w:t>isCarer</w:t>
-      </w:r>
-      <w:proofErr w:type="spellEnd"/>
-      <w:r>
-        <w:t>, email)</w:t>
+        <w:t>INSERT INTO client (username, firstName, surname, dob, isMale, isCarer, email)</w:t>
       </w:r>
     </w:p>
     <w:p>
@@ -25223,39 +24597,7 @@
         <w:ind w:left="360"/>
       </w:pPr>
       <w:r>
-        <w:t xml:space="preserve">INSERT INTO client (username, </w:t>
-      </w:r>
-      <w:proofErr w:type="spellStart"/>
-      <w:r>
-        <w:t>firstName</w:t>
-      </w:r>
-      <w:proofErr w:type="spellEnd"/>
-      <w:r>
-        <w:t xml:space="preserve">, surname, </w:t>
-      </w:r>
-      <w:proofErr w:type="gramStart"/>
-      <w:r>
-        <w:t>dob</w:t>
-      </w:r>
-      <w:proofErr w:type="gramEnd"/>
-      <w:r>
-        <w:t xml:space="preserve">, </w:t>
-      </w:r>
-      <w:proofErr w:type="spellStart"/>
-      <w:r>
-        <w:t>isMale</w:t>
-      </w:r>
-      <w:proofErr w:type="spellEnd"/>
-      <w:r>
-        <w:t xml:space="preserve">, </w:t>
-      </w:r>
-      <w:proofErr w:type="spellStart"/>
-      <w:r>
-        <w:t>isCarer</w:t>
-      </w:r>
-      <w:proofErr w:type="spellEnd"/>
-      <w:r>
-        <w:t>, email)</w:t>
+        <w:t>INSERT INTO client (username, firstName, surname, dob, isMale, isCarer, email)</w:t>
       </w:r>
     </w:p>
     <w:p>
@@ -25340,39 +24682,7 @@
         <w:ind w:left="360"/>
       </w:pPr>
       <w:r>
-        <w:t xml:space="preserve">INSERT INTO client (username, </w:t>
-      </w:r>
-      <w:proofErr w:type="spellStart"/>
-      <w:r>
-        <w:t>firstName</w:t>
-      </w:r>
-      <w:proofErr w:type="spellEnd"/>
-      <w:r>
-        <w:t xml:space="preserve">, surname, </w:t>
-      </w:r>
-      <w:proofErr w:type="gramStart"/>
-      <w:r>
-        <w:t>dob</w:t>
-      </w:r>
-      <w:proofErr w:type="gramEnd"/>
-      <w:r>
-        <w:t xml:space="preserve">, </w:t>
-      </w:r>
-      <w:proofErr w:type="spellStart"/>
-      <w:r>
-        <w:t>isMale</w:t>
-      </w:r>
-      <w:proofErr w:type="spellEnd"/>
-      <w:r>
-        <w:t xml:space="preserve">, </w:t>
-      </w:r>
-      <w:proofErr w:type="spellStart"/>
-      <w:r>
-        <w:t>isCarer</w:t>
-      </w:r>
-      <w:proofErr w:type="spellEnd"/>
-      <w:r>
-        <w:t>, email)</w:t>
+        <w:t>INSERT INTO client (username, firstName, surname, dob, isMale, isCarer, email)</w:t>
       </w:r>
     </w:p>
     <w:p>
@@ -25475,39 +24785,7 @@
         <w:ind w:left="360"/>
       </w:pPr>
       <w:r>
-        <w:t xml:space="preserve">INSERT INTO client (username, </w:t>
-      </w:r>
-      <w:proofErr w:type="spellStart"/>
-      <w:r>
-        <w:t>firstName</w:t>
-      </w:r>
-      <w:proofErr w:type="spellEnd"/>
-      <w:r>
-        <w:t xml:space="preserve">, surname, </w:t>
-      </w:r>
-      <w:proofErr w:type="gramStart"/>
-      <w:r>
-        <w:t>dob</w:t>
-      </w:r>
-      <w:proofErr w:type="gramEnd"/>
-      <w:r>
-        <w:t xml:space="preserve">, </w:t>
-      </w:r>
-      <w:proofErr w:type="spellStart"/>
-      <w:r>
-        <w:t>isMale</w:t>
-      </w:r>
-      <w:proofErr w:type="spellEnd"/>
-      <w:r>
-        <w:t xml:space="preserve">, </w:t>
-      </w:r>
-      <w:proofErr w:type="spellStart"/>
-      <w:r>
-        <w:t>isCarer</w:t>
-      </w:r>
-      <w:proofErr w:type="spellEnd"/>
-      <w:r>
-        <w:t>, email)</w:t>
+        <w:t>INSERT INTO client (username, firstName, surname, dob, isMale, isCarer, email)</w:t>
       </w:r>
     </w:p>
     <w:p>
@@ -25551,39 +24829,7 @@
         <w:ind w:left="360"/>
       </w:pPr>
       <w:r>
-        <w:t xml:space="preserve">INSERT INTO client (username, </w:t>
-      </w:r>
-      <w:proofErr w:type="spellStart"/>
-      <w:r>
-        <w:t>firstName</w:t>
-      </w:r>
-      <w:proofErr w:type="spellEnd"/>
-      <w:r>
-        <w:t xml:space="preserve">, surname, </w:t>
-      </w:r>
-      <w:proofErr w:type="gramStart"/>
-      <w:r>
-        <w:t>dob</w:t>
-      </w:r>
-      <w:proofErr w:type="gramEnd"/>
-      <w:r>
-        <w:t xml:space="preserve">, </w:t>
-      </w:r>
-      <w:proofErr w:type="spellStart"/>
-      <w:r>
-        <w:t>isMale</w:t>
-      </w:r>
-      <w:proofErr w:type="spellEnd"/>
-      <w:r>
-        <w:t xml:space="preserve">, </w:t>
-      </w:r>
-      <w:proofErr w:type="spellStart"/>
-      <w:r>
-        <w:t>isCarer</w:t>
-      </w:r>
-      <w:proofErr w:type="spellEnd"/>
-      <w:r>
-        <w:t>, email)</w:t>
+        <w:t>INSERT INTO client (username, firstName, surname, dob, isMale, isCarer, email)</w:t>
       </w:r>
     </w:p>
     <w:p>
@@ -25627,39 +24873,7 @@
         <w:ind w:left="360"/>
       </w:pPr>
       <w:r>
-        <w:t xml:space="preserve">INSERT INTO client (username, </w:t>
-      </w:r>
-      <w:proofErr w:type="spellStart"/>
-      <w:r>
-        <w:t>firstName</w:t>
-      </w:r>
-      <w:proofErr w:type="spellEnd"/>
-      <w:r>
-        <w:t xml:space="preserve">, surname, </w:t>
-      </w:r>
-      <w:proofErr w:type="gramStart"/>
-      <w:r>
-        <w:t>dob</w:t>
-      </w:r>
-      <w:proofErr w:type="gramEnd"/>
-      <w:r>
-        <w:t xml:space="preserve">, </w:t>
-      </w:r>
-      <w:proofErr w:type="spellStart"/>
-      <w:r>
-        <w:t>isMale</w:t>
-      </w:r>
-      <w:proofErr w:type="spellEnd"/>
-      <w:r>
-        <w:t xml:space="preserve">, </w:t>
-      </w:r>
-      <w:proofErr w:type="spellStart"/>
-      <w:r>
-        <w:t>isCarer</w:t>
-      </w:r>
-      <w:proofErr w:type="spellEnd"/>
-      <w:r>
-        <w:t>, email)</w:t>
+        <w:t>INSERT INTO client (username, firstName, surname, dob, isMale, isCarer, email)</w:t>
       </w:r>
     </w:p>
     <w:p>
@@ -25703,39 +24917,7 @@
         <w:ind w:left="360"/>
       </w:pPr>
       <w:r>
-        <w:t xml:space="preserve">INSERT INTO client (username, </w:t>
-      </w:r>
-      <w:proofErr w:type="spellStart"/>
-      <w:r>
-        <w:t>firstName</w:t>
-      </w:r>
-      <w:proofErr w:type="spellEnd"/>
-      <w:r>
-        <w:t xml:space="preserve">, surname, </w:t>
-      </w:r>
-      <w:proofErr w:type="gramStart"/>
-      <w:r>
-        <w:t>dob</w:t>
-      </w:r>
-      <w:proofErr w:type="gramEnd"/>
-      <w:r>
-        <w:t xml:space="preserve">, </w:t>
-      </w:r>
-      <w:proofErr w:type="spellStart"/>
-      <w:r>
-        <w:t>isMale</w:t>
-      </w:r>
-      <w:proofErr w:type="spellEnd"/>
-      <w:r>
-        <w:t xml:space="preserve">, </w:t>
-      </w:r>
-      <w:proofErr w:type="spellStart"/>
-      <w:r>
-        <w:t>isCarer</w:t>
-      </w:r>
-      <w:proofErr w:type="spellEnd"/>
-      <w:r>
-        <w:t>, email)</w:t>
+        <w:t>INSERT INTO client (username, firstName, surname, dob, isMale, isCarer, email)</w:t>
       </w:r>
     </w:p>
     <w:p>
@@ -25788,39 +24970,7 @@
         <w:ind w:left="360"/>
       </w:pPr>
       <w:r>
-        <w:t xml:space="preserve">INSERT INTO client (username, </w:t>
-      </w:r>
-      <w:proofErr w:type="spellStart"/>
-      <w:r>
-        <w:t>firstName</w:t>
-      </w:r>
-      <w:proofErr w:type="spellEnd"/>
-      <w:r>
-        <w:t xml:space="preserve">, surname, </w:t>
-      </w:r>
-      <w:proofErr w:type="gramStart"/>
-      <w:r>
-        <w:t>dob</w:t>
-      </w:r>
-      <w:proofErr w:type="gramEnd"/>
-      <w:r>
-        <w:t xml:space="preserve">, </w:t>
-      </w:r>
-      <w:proofErr w:type="spellStart"/>
-      <w:r>
-        <w:t>isMale</w:t>
-      </w:r>
-      <w:proofErr w:type="spellEnd"/>
-      <w:r>
-        <w:t xml:space="preserve">, </w:t>
-      </w:r>
-      <w:proofErr w:type="spellStart"/>
-      <w:r>
-        <w:t>isCarer</w:t>
-      </w:r>
-      <w:proofErr w:type="spellEnd"/>
-      <w:r>
-        <w:t>, email)</w:t>
+        <w:t>INSERT INTO client (username, firstName, surname, dob, isMale, isCarer, email)</w:t>
       </w:r>
     </w:p>
     <w:p>
@@ -25841,15 +24991,7 @@
         <w:t xml:space="preserve"> </w:t>
       </w:r>
       <w:r>
-        <w:t>‘test’, ’01/01/2001’</w:t>
-      </w:r>
-      <w:proofErr w:type="gramStart"/>
-      <w:r>
-        <w:t>, ,</w:t>
-      </w:r>
-      <w:proofErr w:type="gramEnd"/>
-      <w:r>
-        <w:t xml:space="preserve"> TRUE, ’test@test.com’);</w:t>
+        <w:t>‘test’, ’01/01/2001’, , TRUE, ’test@test.com’);</w:t>
       </w:r>
     </w:p>
     <w:p>
@@ -25869,39 +25011,7 @@
         <w:ind w:left="360"/>
       </w:pPr>
       <w:r>
-        <w:t xml:space="preserve">INSERT INTO client (username, </w:t>
-      </w:r>
-      <w:proofErr w:type="spellStart"/>
-      <w:r>
-        <w:t>firstName</w:t>
-      </w:r>
-      <w:proofErr w:type="spellEnd"/>
-      <w:r>
-        <w:t xml:space="preserve">, surname, </w:t>
-      </w:r>
-      <w:proofErr w:type="gramStart"/>
-      <w:r>
-        <w:t>dob</w:t>
-      </w:r>
-      <w:proofErr w:type="gramEnd"/>
-      <w:r>
-        <w:t xml:space="preserve">, </w:t>
-      </w:r>
-      <w:proofErr w:type="spellStart"/>
-      <w:r>
-        <w:t>isMale</w:t>
-      </w:r>
-      <w:proofErr w:type="spellEnd"/>
-      <w:r>
-        <w:t xml:space="preserve">, </w:t>
-      </w:r>
-      <w:proofErr w:type="spellStart"/>
-      <w:r>
-        <w:t>isCarer</w:t>
-      </w:r>
-      <w:proofErr w:type="spellEnd"/>
-      <w:r>
-        <w:t>, email)</w:t>
+        <w:t>INSERT INTO client (username, firstName, surname, dob, isMale, isCarer, email)</w:t>
       </w:r>
     </w:p>
     <w:p>
@@ -25942,39 +25052,7 @@
         <w:ind w:left="360"/>
       </w:pPr>
       <w:r>
-        <w:t xml:space="preserve">INSERT INTO client (username, </w:t>
-      </w:r>
-      <w:proofErr w:type="spellStart"/>
-      <w:r>
-        <w:t>firstName</w:t>
-      </w:r>
-      <w:proofErr w:type="spellEnd"/>
-      <w:r>
-        <w:t xml:space="preserve">, surname, </w:t>
-      </w:r>
-      <w:proofErr w:type="gramStart"/>
-      <w:r>
-        <w:t>dob</w:t>
-      </w:r>
-      <w:proofErr w:type="gramEnd"/>
-      <w:r>
-        <w:t xml:space="preserve">, </w:t>
-      </w:r>
-      <w:proofErr w:type="spellStart"/>
-      <w:r>
-        <w:t>isMale</w:t>
-      </w:r>
-      <w:proofErr w:type="spellEnd"/>
-      <w:r>
-        <w:t xml:space="preserve">, </w:t>
-      </w:r>
-      <w:proofErr w:type="spellStart"/>
-      <w:r>
-        <w:t>isCarer</w:t>
-      </w:r>
-      <w:proofErr w:type="spellEnd"/>
-      <w:r>
-        <w:t>, email)</w:t>
+        <w:t>INSERT INTO client (username, firstName, surname, dob, isMale, isCarer, email)</w:t>
       </w:r>
     </w:p>
     <w:p>
@@ -26069,39 +25147,7 @@
         <w:ind w:left="360"/>
       </w:pPr>
       <w:r>
-        <w:t xml:space="preserve">INSERT INTO client (username, </w:t>
-      </w:r>
-      <w:proofErr w:type="spellStart"/>
-      <w:r>
-        <w:t>firstName</w:t>
-      </w:r>
-      <w:proofErr w:type="spellEnd"/>
-      <w:r>
-        <w:t xml:space="preserve">, surname, </w:t>
-      </w:r>
-      <w:proofErr w:type="gramStart"/>
-      <w:r>
-        <w:t>dob</w:t>
-      </w:r>
-      <w:proofErr w:type="gramEnd"/>
-      <w:r>
-        <w:t xml:space="preserve">, </w:t>
-      </w:r>
-      <w:proofErr w:type="spellStart"/>
-      <w:r>
-        <w:t>isMale</w:t>
-      </w:r>
-      <w:proofErr w:type="spellEnd"/>
-      <w:r>
-        <w:t xml:space="preserve">, </w:t>
-      </w:r>
-      <w:proofErr w:type="spellStart"/>
-      <w:r>
-        <w:t>isCarer</w:t>
-      </w:r>
-      <w:proofErr w:type="spellEnd"/>
-      <w:r>
-        <w:t>, email)</w:t>
+        <w:t>INSERT INTO client (username, firstName, surname, dob, isMale, isCarer, email)</w:t>
       </w:r>
     </w:p>
     <w:p>
@@ -26219,39 +25265,7 @@
         <w:ind w:left="360"/>
       </w:pPr>
       <w:r>
-        <w:t xml:space="preserve">INSERT INTO client (username, </w:t>
-      </w:r>
-      <w:proofErr w:type="spellStart"/>
-      <w:r>
-        <w:t>firstName</w:t>
-      </w:r>
-      <w:proofErr w:type="spellEnd"/>
-      <w:r>
-        <w:t xml:space="preserve">, surname, </w:t>
-      </w:r>
-      <w:proofErr w:type="gramStart"/>
-      <w:r>
-        <w:t>dob</w:t>
-      </w:r>
-      <w:proofErr w:type="gramEnd"/>
-      <w:r>
-        <w:t xml:space="preserve">, </w:t>
-      </w:r>
-      <w:proofErr w:type="spellStart"/>
-      <w:r>
-        <w:t>isMale</w:t>
-      </w:r>
-      <w:proofErr w:type="spellEnd"/>
-      <w:r>
-        <w:t xml:space="preserve">, </w:t>
-      </w:r>
-      <w:proofErr w:type="spellStart"/>
-      <w:r>
-        <w:t>isCarer</w:t>
-      </w:r>
-      <w:proofErr w:type="spellEnd"/>
-      <w:r>
-        <w:t>, email)</w:t>
+        <w:t>INSERT INTO client (username, firstName, surname, dob, isMale, isCarer, email)</w:t>
       </w:r>
     </w:p>
     <w:p>
@@ -26386,39 +25400,7 @@
         <w:ind w:left="360"/>
       </w:pPr>
       <w:r>
-        <w:t xml:space="preserve">INSERT INTO client (username, </w:t>
-      </w:r>
-      <w:proofErr w:type="spellStart"/>
-      <w:r>
-        <w:t>firstName</w:t>
-      </w:r>
-      <w:proofErr w:type="spellEnd"/>
-      <w:r>
-        <w:t xml:space="preserve">, surname, </w:t>
-      </w:r>
-      <w:proofErr w:type="gramStart"/>
-      <w:r>
-        <w:t>dob</w:t>
-      </w:r>
-      <w:proofErr w:type="gramEnd"/>
-      <w:r>
-        <w:t xml:space="preserve">, </w:t>
-      </w:r>
-      <w:proofErr w:type="spellStart"/>
-      <w:r>
-        <w:t>isMale</w:t>
-      </w:r>
-      <w:proofErr w:type="spellEnd"/>
-      <w:r>
-        <w:t xml:space="preserve">, </w:t>
-      </w:r>
-      <w:proofErr w:type="spellStart"/>
-      <w:r>
-        <w:t>isCarer</w:t>
-      </w:r>
-      <w:proofErr w:type="spellEnd"/>
-      <w:r>
-        <w:t>, email)</w:t>
+        <w:t>INSERT INTO client (username, firstName, surname, dob, isMale, isCarer, email)</w:t>
       </w:r>
     </w:p>
     <w:p>
@@ -26480,15 +25462,7 @@
         <w:ind w:left="360"/>
       </w:pPr>
       <w:r>
-        <w:t>SET username = ‘</w:t>
-      </w:r>
-      <w:proofErr w:type="spellStart"/>
-      <w:r>
-        <w:t>testingUpdate</w:t>
-      </w:r>
-      <w:proofErr w:type="spellEnd"/>
-      <w:r>
-        <w:t>’</w:t>
+        <w:t>SET username = ‘testingUpdate’</w:t>
       </w:r>
     </w:p>
     <w:p>
@@ -26538,39 +25512,7 @@
         <w:ind w:left="360"/>
       </w:pPr>
       <w:r>
-        <w:t xml:space="preserve">INSERT INTO client (username, </w:t>
-      </w:r>
-      <w:proofErr w:type="spellStart"/>
-      <w:r>
-        <w:t>firstName</w:t>
-      </w:r>
-      <w:proofErr w:type="spellEnd"/>
-      <w:r>
-        <w:t xml:space="preserve">, surname, </w:t>
-      </w:r>
-      <w:proofErr w:type="gramStart"/>
-      <w:r>
-        <w:t>dob</w:t>
-      </w:r>
-      <w:proofErr w:type="gramEnd"/>
-      <w:r>
-        <w:t xml:space="preserve">, </w:t>
-      </w:r>
-      <w:proofErr w:type="spellStart"/>
-      <w:r>
-        <w:t>isMale</w:t>
-      </w:r>
-      <w:proofErr w:type="spellEnd"/>
-      <w:r>
-        <w:t xml:space="preserve">, </w:t>
-      </w:r>
-      <w:proofErr w:type="spellStart"/>
-      <w:r>
-        <w:t>isCarer</w:t>
-      </w:r>
-      <w:proofErr w:type="spellEnd"/>
-      <w:r>
-        <w:t>, email)</w:t>
+        <w:t>INSERT INTO client (username, firstName, surname, dob, isMale, isCarer, email)</w:t>
       </w:r>
     </w:p>
     <w:p>
@@ -26627,23 +25569,7 @@
         <w:ind w:left="360"/>
       </w:pPr>
       <w:r>
-        <w:t xml:space="preserve">SET </w:t>
-      </w:r>
-      <w:proofErr w:type="spellStart"/>
-      <w:r>
-        <w:t>firstName</w:t>
-      </w:r>
-      <w:proofErr w:type="spellEnd"/>
-      <w:r>
-        <w:t xml:space="preserve"> = ‘</w:t>
-      </w:r>
-      <w:proofErr w:type="spellStart"/>
-      <w:r>
-        <w:t>testingFirstName</w:t>
-      </w:r>
-      <w:proofErr w:type="spellEnd"/>
-      <w:r>
-        <w:t>’</w:t>
+        <w:t>SET firstName = ‘testingFirstName’</w:t>
       </w:r>
     </w:p>
     <w:p>
@@ -26693,39 +25619,7 @@
         <w:ind w:left="360"/>
       </w:pPr>
       <w:r>
-        <w:t xml:space="preserve">INSERT INTO client (username, </w:t>
-      </w:r>
-      <w:proofErr w:type="spellStart"/>
-      <w:r>
-        <w:t>firstName</w:t>
-      </w:r>
-      <w:proofErr w:type="spellEnd"/>
-      <w:r>
-        <w:t xml:space="preserve">, surname, </w:t>
-      </w:r>
-      <w:proofErr w:type="gramStart"/>
-      <w:r>
-        <w:t>dob</w:t>
-      </w:r>
-      <w:proofErr w:type="gramEnd"/>
-      <w:r>
-        <w:t xml:space="preserve">, </w:t>
-      </w:r>
-      <w:proofErr w:type="spellStart"/>
-      <w:r>
-        <w:t>isMale</w:t>
-      </w:r>
-      <w:proofErr w:type="spellEnd"/>
-      <w:r>
-        <w:t xml:space="preserve">, </w:t>
-      </w:r>
-      <w:proofErr w:type="spellStart"/>
-      <w:r>
-        <w:t>isCarer</w:t>
-      </w:r>
-      <w:proofErr w:type="spellEnd"/>
-      <w:r>
-        <w:t>, email)</w:t>
+        <w:t>INSERT INTO client (username, firstName, surname, dob, isMale, isCarer, email)</w:t>
       </w:r>
     </w:p>
     <w:p>
@@ -26782,15 +25676,7 @@
         <w:ind w:left="360"/>
       </w:pPr>
       <w:r>
-        <w:t>SET surname = ‘</w:t>
-      </w:r>
-      <w:proofErr w:type="spellStart"/>
-      <w:r>
-        <w:t>testingSurname</w:t>
-      </w:r>
-      <w:proofErr w:type="spellEnd"/>
-      <w:r>
-        <w:t>’</w:t>
+        <w:t>SET surname = ‘testingSurname’</w:t>
       </w:r>
     </w:p>
     <w:p>
@@ -26840,39 +25726,7 @@
         <w:ind w:left="360"/>
       </w:pPr>
       <w:r>
-        <w:t xml:space="preserve">INSERT INTO client (username, </w:t>
-      </w:r>
-      <w:proofErr w:type="spellStart"/>
-      <w:r>
-        <w:t>firstName</w:t>
-      </w:r>
-      <w:proofErr w:type="spellEnd"/>
-      <w:r>
-        <w:t xml:space="preserve">, surname, </w:t>
-      </w:r>
-      <w:proofErr w:type="gramStart"/>
-      <w:r>
-        <w:t>dob</w:t>
-      </w:r>
-      <w:proofErr w:type="gramEnd"/>
-      <w:r>
-        <w:t xml:space="preserve">, </w:t>
-      </w:r>
-      <w:proofErr w:type="spellStart"/>
-      <w:r>
-        <w:t>isMale</w:t>
-      </w:r>
-      <w:proofErr w:type="spellEnd"/>
-      <w:r>
-        <w:t xml:space="preserve">, </w:t>
-      </w:r>
-      <w:proofErr w:type="spellStart"/>
-      <w:r>
-        <w:t>isCarer</w:t>
-      </w:r>
-      <w:proofErr w:type="spellEnd"/>
-      <w:r>
-        <w:t>, email)</w:t>
+        <w:t>INSERT INTO client (username, firstName, surname, dob, isMale, isCarer, email)</w:t>
       </w:r>
     </w:p>
     <w:p>
@@ -26929,15 +25783,7 @@
         <w:ind w:left="360"/>
       </w:pPr>
       <w:r>
-        <w:t xml:space="preserve">SET </w:t>
-      </w:r>
-      <w:proofErr w:type="gramStart"/>
-      <w:r>
-        <w:t>dob</w:t>
-      </w:r>
-      <w:proofErr w:type="gramEnd"/>
-      <w:r>
-        <w:t xml:space="preserve"> = ‘03/03/1993’</w:t>
+        <w:t>SET dob = ‘03/03/1993’</w:t>
       </w:r>
     </w:p>
     <w:p>
@@ -26993,39 +25839,7 @@
         <w:ind w:left="360"/>
       </w:pPr>
       <w:r>
-        <w:t xml:space="preserve">INSERT INTO client (username, </w:t>
-      </w:r>
-      <w:proofErr w:type="spellStart"/>
-      <w:r>
-        <w:t>firstName</w:t>
-      </w:r>
-      <w:proofErr w:type="spellEnd"/>
-      <w:r>
-        <w:t xml:space="preserve">, surname, </w:t>
-      </w:r>
-      <w:proofErr w:type="gramStart"/>
-      <w:r>
-        <w:t>dob</w:t>
-      </w:r>
-      <w:proofErr w:type="gramEnd"/>
-      <w:r>
-        <w:t xml:space="preserve">, </w:t>
-      </w:r>
-      <w:proofErr w:type="spellStart"/>
-      <w:r>
-        <w:t>isMale</w:t>
-      </w:r>
-      <w:proofErr w:type="spellEnd"/>
-      <w:r>
-        <w:t xml:space="preserve">, </w:t>
-      </w:r>
-      <w:proofErr w:type="spellStart"/>
-      <w:r>
-        <w:t>isCarer</w:t>
-      </w:r>
-      <w:proofErr w:type="spellEnd"/>
-      <w:r>
-        <w:t>, email)</w:t>
+        <w:t>INSERT INTO client (username, firstName, surname, dob, isMale, isCarer, email)</w:t>
       </w:r>
     </w:p>
     <w:p>
@@ -27082,15 +25896,7 @@
         <w:ind w:left="360"/>
       </w:pPr>
       <w:r>
-        <w:t xml:space="preserve">SET </w:t>
-      </w:r>
-      <w:proofErr w:type="spellStart"/>
-      <w:r>
-        <w:t>isMale</w:t>
-      </w:r>
-      <w:proofErr w:type="spellEnd"/>
-      <w:r>
-        <w:t xml:space="preserve"> = FALSE</w:t>
+        <w:t>SET isMale = FALSE</w:t>
       </w:r>
     </w:p>
     <w:p>
@@ -27140,39 +25946,7 @@
         <w:ind w:left="360"/>
       </w:pPr>
       <w:r>
-        <w:t xml:space="preserve">INSERT INTO client (username, </w:t>
-      </w:r>
-      <w:proofErr w:type="spellStart"/>
-      <w:r>
-        <w:t>firstName</w:t>
-      </w:r>
-      <w:proofErr w:type="spellEnd"/>
-      <w:r>
-        <w:t xml:space="preserve">, surname, </w:t>
-      </w:r>
-      <w:proofErr w:type="gramStart"/>
-      <w:r>
-        <w:t>dob</w:t>
-      </w:r>
-      <w:proofErr w:type="gramEnd"/>
-      <w:r>
-        <w:t xml:space="preserve">, </w:t>
-      </w:r>
-      <w:proofErr w:type="spellStart"/>
-      <w:r>
-        <w:t>isMale</w:t>
-      </w:r>
-      <w:proofErr w:type="spellEnd"/>
-      <w:r>
-        <w:t xml:space="preserve">, </w:t>
-      </w:r>
-      <w:proofErr w:type="spellStart"/>
-      <w:r>
-        <w:t>isCarer</w:t>
-      </w:r>
-      <w:proofErr w:type="spellEnd"/>
-      <w:r>
-        <w:t>, email)</w:t>
+        <w:t>INSERT INTO client (username, firstName, surname, dob, isMale, isCarer, email)</w:t>
       </w:r>
     </w:p>
     <w:p>
@@ -27229,15 +26003,7 @@
         <w:ind w:left="360"/>
       </w:pPr>
       <w:r>
-        <w:t xml:space="preserve">SET </w:t>
-      </w:r>
-      <w:proofErr w:type="spellStart"/>
-      <w:r>
-        <w:t>isCarer</w:t>
-      </w:r>
-      <w:proofErr w:type="spellEnd"/>
-      <w:r>
-        <w:t xml:space="preserve"> = FALSE</w:t>
+        <w:t>SET isCarer = FALSE</w:t>
       </w:r>
     </w:p>
     <w:p>
@@ -27287,39 +26053,7 @@
         <w:ind w:left="360"/>
       </w:pPr>
       <w:r>
-        <w:t xml:space="preserve">INSERT INTO client (username, </w:t>
-      </w:r>
-      <w:proofErr w:type="spellStart"/>
-      <w:r>
-        <w:t>firstName</w:t>
-      </w:r>
-      <w:proofErr w:type="spellEnd"/>
-      <w:r>
-        <w:t xml:space="preserve">, surname, </w:t>
-      </w:r>
-      <w:proofErr w:type="gramStart"/>
-      <w:r>
-        <w:t>dob</w:t>
-      </w:r>
-      <w:proofErr w:type="gramEnd"/>
-      <w:r>
-        <w:t xml:space="preserve">, </w:t>
-      </w:r>
-      <w:proofErr w:type="spellStart"/>
-      <w:r>
-        <w:t>isMale</w:t>
-      </w:r>
-      <w:proofErr w:type="spellEnd"/>
-      <w:r>
-        <w:t xml:space="preserve">, </w:t>
-      </w:r>
-      <w:proofErr w:type="spellStart"/>
-      <w:r>
-        <w:t>isCarer</w:t>
-      </w:r>
-      <w:proofErr w:type="spellEnd"/>
-      <w:r>
-        <w:t>, email)</w:t>
+        <w:t>INSERT INTO client (username, firstName, surname, dob, isMale, isCarer, email)</w:t>
       </w:r>
     </w:p>
     <w:p>
@@ -27607,15 +26341,7 @@
         <w:ind w:left="360"/>
       </w:pPr>
       <w:r>
-        <w:t xml:space="preserve">SET </w:t>
-      </w:r>
-      <w:proofErr w:type="spellStart"/>
-      <w:r>
-        <w:t>accountLocked</w:t>
-      </w:r>
-      <w:proofErr w:type="spellEnd"/>
-      <w:r>
-        <w:t xml:space="preserve"> = TRUE</w:t>
+        <w:t>SET accountLocked = TRUE</w:t>
       </w:r>
     </w:p>
     <w:p>
@@ -27676,39 +26402,7 @@
         <w:ind w:left="360"/>
       </w:pPr>
       <w:r>
-        <w:t xml:space="preserve">INSERT INTO client (username, </w:t>
-      </w:r>
-      <w:proofErr w:type="spellStart"/>
-      <w:r>
-        <w:t>firstName</w:t>
-      </w:r>
-      <w:proofErr w:type="spellEnd"/>
-      <w:r>
-        <w:t xml:space="preserve">, surname, </w:t>
-      </w:r>
-      <w:proofErr w:type="gramStart"/>
-      <w:r>
-        <w:t>dob</w:t>
-      </w:r>
-      <w:proofErr w:type="gramEnd"/>
-      <w:r>
-        <w:t xml:space="preserve">, </w:t>
-      </w:r>
-      <w:proofErr w:type="spellStart"/>
-      <w:r>
-        <w:t>isMale</w:t>
-      </w:r>
-      <w:proofErr w:type="spellEnd"/>
-      <w:r>
-        <w:t xml:space="preserve">, </w:t>
-      </w:r>
-      <w:proofErr w:type="spellStart"/>
-      <w:r>
-        <w:t>isCarer</w:t>
-      </w:r>
-      <w:proofErr w:type="spellEnd"/>
-      <w:r>
-        <w:t>, email)</w:t>
+        <w:t>INSERT INTO client (username, firstName, surname, dob, isMale, isCarer, email)</w:t>
       </w:r>
     </w:p>
     <w:p>
@@ -27741,23 +26435,7 @@
         <w:t xml:space="preserve">INSERT INTO uq8LnAWi7D (username, </w:t>
       </w:r>
       <w:r>
-        <w:t xml:space="preserve">password, </w:t>
-      </w:r>
-      <w:proofErr w:type="spellStart"/>
-      <w:r>
-        <w:t>isCurrent</w:t>
-      </w:r>
-      <w:proofErr w:type="spellEnd"/>
-      <w:r>
-        <w:t xml:space="preserve">, </w:t>
-      </w:r>
-      <w:proofErr w:type="spellStart"/>
-      <w:r>
-        <w:t>expiryDate</w:t>
-      </w:r>
-      <w:proofErr w:type="spellEnd"/>
-      <w:r>
-        <w:t>)</w:t>
+        <w:t>password, isCurrent, expiryDate)</w:t>
       </w:r>
     </w:p>
     <w:p>
@@ -27851,23 +26529,7 @@
         <w:ind w:left="360"/>
       </w:pPr>
       <w:r>
-        <w:t xml:space="preserve">INSERT INTO uq8LnAWi7D (username, password, </w:t>
-      </w:r>
-      <w:proofErr w:type="spellStart"/>
-      <w:r>
-        <w:t>isCurrent</w:t>
-      </w:r>
-      <w:proofErr w:type="spellEnd"/>
-      <w:r>
-        <w:t xml:space="preserve">, </w:t>
-      </w:r>
-      <w:proofErr w:type="spellStart"/>
-      <w:r>
-        <w:t>expiryDate</w:t>
-      </w:r>
-      <w:proofErr w:type="spellEnd"/>
-      <w:r>
-        <w:t>)</w:t>
+        <w:t>INSERT INTO uq8LnAWi7D (username, password, isCurrent, expiryDate)</w:t>
       </w:r>
     </w:p>
     <w:p>
@@ -27908,23 +26570,7 @@
         <w:t>name</w:t>
       </w:r>
       <w:r>
-        <w:t xml:space="preserve">, password, </w:t>
-      </w:r>
-      <w:proofErr w:type="spellStart"/>
-      <w:r>
-        <w:t>isCurrent</w:t>
-      </w:r>
-      <w:proofErr w:type="spellEnd"/>
-      <w:r>
-        <w:t xml:space="preserve">, </w:t>
-      </w:r>
-      <w:proofErr w:type="spellStart"/>
-      <w:r>
-        <w:t>expiryDate</w:t>
-      </w:r>
-      <w:proofErr w:type="spellEnd"/>
-      <w:r>
-        <w:t>)</w:t>
+        <w:t>, password, isCurrent, expiryDate)</w:t>
       </w:r>
     </w:p>
     <w:p>
@@ -27933,15 +26579,7 @@
         <w:ind w:left="360"/>
       </w:pPr>
       <w:r>
-        <w:t>VALUES (‘</w:t>
-      </w:r>
-      <w:proofErr w:type="spellStart"/>
-      <w:r>
-        <w:t>notInTable</w:t>
-      </w:r>
-      <w:proofErr w:type="spellEnd"/>
-      <w:r>
-        <w:t>’</w:t>
+        <w:t>VALUES (‘notInTable’</w:t>
       </w:r>
       <w:r>
         <w:t>,</w:t>
@@ -27991,23 +26629,7 @@
         <w:ind w:left="360"/>
       </w:pPr>
       <w:r>
-        <w:t xml:space="preserve">INSERT INTO uq8LnAWi7D (username, password, </w:t>
-      </w:r>
-      <w:proofErr w:type="spellStart"/>
-      <w:r>
-        <w:t>isCurrent</w:t>
-      </w:r>
-      <w:proofErr w:type="spellEnd"/>
-      <w:r>
-        <w:t xml:space="preserve">, </w:t>
-      </w:r>
-      <w:proofErr w:type="spellStart"/>
-      <w:r>
-        <w:t>expiryDate</w:t>
-      </w:r>
-      <w:proofErr w:type="spellEnd"/>
-      <w:r>
-        <w:t>)</w:t>
+        <w:t>INSERT INTO uq8LnAWi7D (username, password, isCurrent, expiryDate)</w:t>
       </w:r>
     </w:p>
     <w:p>
@@ -28060,23 +26682,7 @@
         <w:ind w:left="360"/>
       </w:pPr>
       <w:r>
-        <w:t xml:space="preserve">INSERT INTO uq8LnAWi7D (username, password, </w:t>
-      </w:r>
-      <w:proofErr w:type="spellStart"/>
-      <w:r>
-        <w:t>isCurrent</w:t>
-      </w:r>
-      <w:proofErr w:type="spellEnd"/>
-      <w:r>
-        <w:t xml:space="preserve">, </w:t>
-      </w:r>
-      <w:proofErr w:type="spellStart"/>
-      <w:r>
-        <w:t>expiryDate</w:t>
-      </w:r>
-      <w:proofErr w:type="spellEnd"/>
-      <w:r>
-        <w:t>)</w:t>
+        <w:t>INSERT INTO uq8LnAWi7D (username, password, isCurrent, expiryDate)</w:t>
       </w:r>
     </w:p>
     <w:p>
@@ -28090,13 +26696,8 @@
       <w:r>
         <w:t xml:space="preserve">, </w:t>
       </w:r>
-      <w:proofErr w:type="gramStart"/>
-      <w:r>
-        <w:t>‘password’ ,</w:t>
-      </w:r>
-      <w:proofErr w:type="gramEnd"/>
-      <w:r>
-        <w:t xml:space="preserve"> </w:t>
+      <w:r>
+        <w:t xml:space="preserve">‘password’ , </w:t>
       </w:r>
       <w:r>
         <w:t>‘</w:t>
@@ -28143,23 +26744,7 @@
         <w:ind w:left="360"/>
       </w:pPr>
       <w:r>
-        <w:t xml:space="preserve">INSERT INTO uq8LnAWi7D (username, password, </w:t>
-      </w:r>
-      <w:proofErr w:type="spellStart"/>
-      <w:r>
-        <w:t>isCurrent</w:t>
-      </w:r>
-      <w:proofErr w:type="spellEnd"/>
-      <w:r>
-        <w:t xml:space="preserve">, </w:t>
-      </w:r>
-      <w:proofErr w:type="spellStart"/>
-      <w:r>
-        <w:t>expiryDate</w:t>
-      </w:r>
-      <w:proofErr w:type="spellEnd"/>
-      <w:r>
-        <w:t>)</w:t>
+        <w:t>INSERT INTO uq8LnAWi7D (username, password, isCurrent, expiryDate)</w:t>
       </w:r>
     </w:p>
     <w:p>
@@ -28216,23 +26801,7 @@
         <w:ind w:left="360"/>
       </w:pPr>
       <w:r>
-        <w:t xml:space="preserve">INSERT INTO uq8LnAWi7D (username, password, </w:t>
-      </w:r>
-      <w:proofErr w:type="spellStart"/>
-      <w:r>
-        <w:t>isCurrent</w:t>
-      </w:r>
-      <w:proofErr w:type="spellEnd"/>
-      <w:r>
-        <w:t xml:space="preserve">, </w:t>
-      </w:r>
-      <w:proofErr w:type="spellStart"/>
-      <w:r>
-        <w:t>expiryDate</w:t>
-      </w:r>
-      <w:proofErr w:type="spellEnd"/>
-      <w:r>
-        <w:t>)</w:t>
+        <w:t>INSERT INTO uq8LnAWi7D (username, password, isCurrent, expiryDate)</w:t>
       </w:r>
     </w:p>
     <w:p>
@@ -28265,23 +26834,7 @@
         <w:ind w:left="360"/>
       </w:pPr>
       <w:r>
-        <w:t xml:space="preserve">INSERT INTO uq8LnAWi7D (username, password, </w:t>
-      </w:r>
-      <w:proofErr w:type="spellStart"/>
-      <w:r>
-        <w:t>isCurrent</w:t>
-      </w:r>
-      <w:proofErr w:type="spellEnd"/>
-      <w:r>
-        <w:t xml:space="preserve">, </w:t>
-      </w:r>
-      <w:proofErr w:type="spellStart"/>
-      <w:r>
-        <w:t>expiryDate</w:t>
-      </w:r>
-      <w:proofErr w:type="spellEnd"/>
-      <w:r>
-        <w:t>)</w:t>
+        <w:t>INSERT INTO uq8LnAWi7D (username, password, isCurrent, expiryDate)</w:t>
       </w:r>
     </w:p>
     <w:p>
@@ -28290,15 +26843,7 @@
         <w:ind w:left="360"/>
       </w:pPr>
       <w:r>
-        <w:t>VALUES (‘</w:t>
-      </w:r>
-      <w:proofErr w:type="spellStart"/>
-      <w:r>
-        <w:t>testtesttesttesttesttestte</w:t>
-      </w:r>
-      <w:proofErr w:type="spellEnd"/>
-      <w:r>
-        <w:t xml:space="preserve">’, ‘password’, TRUE, ‘test’); </w:t>
+        <w:t xml:space="preserve">VALUES (‘testtesttesttesttesttestte’, ‘password’, TRUE, ‘test’); </w:t>
       </w:r>
     </w:p>
     <w:p>
@@ -28371,39 +26916,7 @@
         <w:ind w:left="360"/>
       </w:pPr>
       <w:r>
-        <w:t xml:space="preserve">INSERT INTO client (username, </w:t>
-      </w:r>
-      <w:proofErr w:type="spellStart"/>
-      <w:r>
-        <w:t>firstName</w:t>
-      </w:r>
-      <w:proofErr w:type="spellEnd"/>
-      <w:r>
-        <w:t xml:space="preserve">, surname, </w:t>
-      </w:r>
-      <w:proofErr w:type="gramStart"/>
-      <w:r>
-        <w:t>dob</w:t>
-      </w:r>
-      <w:proofErr w:type="gramEnd"/>
-      <w:r>
-        <w:t xml:space="preserve">, </w:t>
-      </w:r>
-      <w:proofErr w:type="spellStart"/>
-      <w:r>
-        <w:t>isMale</w:t>
-      </w:r>
-      <w:proofErr w:type="spellEnd"/>
-      <w:r>
-        <w:t xml:space="preserve">, </w:t>
-      </w:r>
-      <w:proofErr w:type="spellStart"/>
-      <w:r>
-        <w:t>isCarer</w:t>
-      </w:r>
-      <w:proofErr w:type="spellEnd"/>
-      <w:r>
-        <w:t>, email)</w:t>
+        <w:t>INSERT INTO client (username, firstName, surname, dob, isMale, isCarer, email)</w:t>
       </w:r>
     </w:p>
     <w:p>
@@ -28445,23 +26958,7 @@
         <w:t xml:space="preserve">uq8LnAWi7D </w:t>
       </w:r>
       <w:r>
-        <w:t xml:space="preserve">(username, password, </w:t>
-      </w:r>
-      <w:proofErr w:type="spellStart"/>
-      <w:r>
-        <w:t>isCurrent</w:t>
-      </w:r>
-      <w:proofErr w:type="spellEnd"/>
-      <w:r>
-        <w:t xml:space="preserve">, </w:t>
-      </w:r>
-      <w:proofErr w:type="spellStart"/>
-      <w:r>
-        <w:t>expiryDate</w:t>
-      </w:r>
-      <w:proofErr w:type="spellEnd"/>
-      <w:r>
-        <w:t>)</w:t>
+        <w:t>(username, password, isCurrent, expiryDate)</w:t>
       </w:r>
     </w:p>
     <w:p>
@@ -28606,39 +27103,7 @@
         <w:ind w:left="360"/>
       </w:pPr>
       <w:r>
-        <w:t xml:space="preserve">INSERT INTO client (username, </w:t>
-      </w:r>
-      <w:proofErr w:type="spellStart"/>
-      <w:r>
-        <w:t>firstName</w:t>
-      </w:r>
-      <w:proofErr w:type="spellEnd"/>
-      <w:r>
-        <w:t xml:space="preserve">, surname, </w:t>
-      </w:r>
-      <w:proofErr w:type="gramStart"/>
-      <w:r>
-        <w:t>dob</w:t>
-      </w:r>
-      <w:proofErr w:type="gramEnd"/>
-      <w:r>
-        <w:t xml:space="preserve">, </w:t>
-      </w:r>
-      <w:proofErr w:type="spellStart"/>
-      <w:r>
-        <w:t>isMale</w:t>
-      </w:r>
-      <w:proofErr w:type="spellEnd"/>
-      <w:r>
-        <w:t xml:space="preserve">, </w:t>
-      </w:r>
-      <w:proofErr w:type="spellStart"/>
-      <w:r>
-        <w:t>isCarer</w:t>
-      </w:r>
-      <w:proofErr w:type="spellEnd"/>
-      <w:r>
-        <w:t>, email)</w:t>
+        <w:t>INSERT INTO client (username, firstName, surname, dob, isMale, isCarer, email)</w:t>
       </w:r>
     </w:p>
     <w:p>
@@ -28668,23 +27133,7 @@
         <w:ind w:left="360"/>
       </w:pPr>
       <w:r>
-        <w:t xml:space="preserve">INSERT INTO uq8LnAWi7D (username, password, </w:t>
-      </w:r>
-      <w:proofErr w:type="spellStart"/>
-      <w:r>
-        <w:t>isCurrent</w:t>
-      </w:r>
-      <w:proofErr w:type="spellEnd"/>
-      <w:r>
-        <w:t xml:space="preserve">, </w:t>
-      </w:r>
-      <w:proofErr w:type="spellStart"/>
-      <w:r>
-        <w:t>expiryDate</w:t>
-      </w:r>
-      <w:proofErr w:type="spellEnd"/>
-      <w:r>
-        <w:t>)</w:t>
+        <w:t>INSERT INTO uq8LnAWi7D (username, password, isCurrent, expiryDate)</w:t>
       </w:r>
     </w:p>
     <w:p>
@@ -28830,7 +27279,7 @@
           <w:rPr>
             <w:noProof/>
           </w:rPr>
-          <w:t>25</w:t>
+          <w:t>50</w:t>
         </w:r>
         <w:r>
           <w:rPr>
@@ -29017,6 +27466,24 @@
     </w:p>
   </w:footnote>
 </w:footnotes>
+</file>
+
+<file path=word/header1.xml><?xml version="1.0" encoding="utf-8"?>
+<w:hdr xmlns:wpc="http://schemas.microsoft.com/office/word/2010/wordprocessingCanvas" xmlns:mc="http://schemas.openxmlformats.org/markup-compatibility/2006" xmlns:o="urn:schemas-microsoft-com:office:office" xmlns:r="http://schemas.openxmlformats.org/officeDocument/2006/relationships" xmlns:m="http://schemas.openxmlformats.org/officeDocument/2006/math" xmlns:v="urn:schemas-microsoft-com:vml" xmlns:wp14="http://schemas.microsoft.com/office/word/2010/wordprocessingDrawing" xmlns:wp="http://schemas.openxmlformats.org/drawingml/2006/wordprocessingDrawing" xmlns:w10="urn:schemas-microsoft-com:office:word" xmlns:w="http://schemas.openxmlformats.org/wordprocessingml/2006/main" xmlns:w14="http://schemas.microsoft.com/office/word/2010/wordml" xmlns:wpg="http://schemas.microsoft.com/office/word/2010/wordprocessingGroup" xmlns:wpi="http://schemas.microsoft.com/office/word/2010/wordprocessingInk" xmlns:wne="http://schemas.microsoft.com/office/word/2006/wordml" xmlns:wps="http://schemas.microsoft.com/office/word/2010/wordprocessingShape" mc:Ignorable="w14 wp14">
+  <w:p>
+    <w:pPr>
+      <w:pStyle w:val="Header"/>
+    </w:pPr>
+    <w:r>
+      <w:t>Testing Round 3</w:t>
+    </w:r>
+  </w:p>
+  <w:p>
+    <w:pPr>
+      <w:pStyle w:val="Header"/>
+    </w:pPr>
+  </w:p>
+</w:hdr>
 </file>
 
 <file path=word/numbering.xml><?xml version="1.0" encoding="utf-8"?>
@@ -42478,7 +40945,7 @@
 </file>
 
 <file path=customXml/itemProps1.xml><?xml version="1.0" encoding="utf-8"?>
-<ds:datastoreItem xmlns:ds="http://schemas.openxmlformats.org/officeDocument/2006/customXml" ds:itemID="{177ECF1F-6B91-4B7D-9720-4478B5C71DF5}">
+<ds:datastoreItem xmlns:ds="http://schemas.openxmlformats.org/officeDocument/2006/customXml" ds:itemID="{540C5A6B-7F40-487D-B9F3-D43F44CC8D5C}">
   <ds:schemaRefs>
     <ds:schemaRef ds:uri="http://schemas.openxmlformats.org/officeDocument/2006/bibliography"/>
   </ds:schemaRefs>
